--- a/2018/Ноябрь/08.11/Фуклев АВ.docx
+++ b/2018/Ноябрь/08.11/Фуклев АВ.docx
@@ -8,11 +8,15 @@
         <w:ind w:left="-567" w:right="-58"/>
         <w:rPr>
           <w:b w:val="0"/>
+          <w:sz w:val="24"/>
+          <w:szCs w:val="24"/>
         </w:rPr>
       </w:pPr>
       <w:r>
         <w:rPr>
           <w:b w:val="0"/>
+          <w:sz w:val="24"/>
+          <w:szCs w:val="24"/>
         </w:rPr>
         <w:t>Выписной эпикриз</w:t>
       </w:r>
@@ -26,15 +30,29 @@
         <w:ind w:left="-567"/>
         <w:rPr>
           <w:b/>
+          <w:sz w:val="24"/>
+          <w:szCs w:val="24"/>
         </w:rPr>
       </w:pPr>
       <w:r>
+        <w:rPr>
+          <w:sz w:val="24"/>
+          <w:szCs w:val="24"/>
+        </w:rPr>
         <w:t xml:space="preserve">Из истории болезни № </w:t>
       </w:r>
       <w:r>
+        <w:rPr>
+          <w:sz w:val="24"/>
+          <w:szCs w:val="24"/>
+        </w:rPr>
         <w:t xml:space="preserve"> </w:t>
       </w:r>
       <w:r>
+        <w:rPr>
+          <w:sz w:val="24"/>
+          <w:szCs w:val="24"/>
+        </w:rPr>
         <w:t xml:space="preserve"> 1427</w:t>
       </w:r>
     </w:p>
@@ -42,16 +60,32 @@
       <w:pPr>
         <w:pStyle w:val="5"/>
         <w:ind w:left="-567"/>
+        <w:rPr>
+          <w:sz w:val="24"/>
+          <w:szCs w:val="24"/>
+        </w:rPr>
       </w:pPr>
       <w:r>
+        <w:rPr>
+          <w:sz w:val="24"/>
+          <w:szCs w:val="24"/>
+        </w:rPr>
         <w:t xml:space="preserve">Ф.И.О: </w:t>
       </w:r>
       <w:proofErr w:type="spellStart"/>
       <w:r>
+        <w:rPr>
+          <w:sz w:val="24"/>
+          <w:szCs w:val="24"/>
+        </w:rPr>
         <w:t>Фуклев</w:t>
       </w:r>
       <w:proofErr w:type="spellEnd"/>
       <w:r>
+        <w:rPr>
+          <w:sz w:val="24"/>
+          <w:szCs w:val="24"/>
+        </w:rPr>
         <w:t xml:space="preserve"> Александр Васильевич</w:t>
       </w:r>
     </w:p>
@@ -60,35 +94,29 @@
         <w:ind w:left="-567"/>
         <w:jc w:val="both"/>
         <w:rPr>
-          <w:sz w:val="28"/>
-          <w:szCs w:val="20"/>
           <w:lang w:val="ru-RU"/>
         </w:rPr>
       </w:pPr>
       <w:r>
         <w:rPr>
-          <w:sz w:val="28"/>
           <w:lang w:val="ru-RU"/>
         </w:rPr>
         <w:t>Год рождения:</w:t>
       </w:r>
       <w:r>
         <w:rPr>
-          <w:sz w:val="28"/>
           <w:lang w:val="ru-RU"/>
         </w:rPr>
         <w:t xml:space="preserve"> </w:t>
       </w:r>
       <w:r>
         <w:rPr>
-          <w:sz w:val="28"/>
           <w:lang w:val="ru-RU"/>
         </w:rPr>
         <w:t>19</w:t>
       </w:r>
       <w:r>
         <w:rPr>
-          <w:sz w:val="28"/>
           <w:lang w:val="ru-RU"/>
         </w:rPr>
         <w:t>66</w:t>
@@ -99,20 +127,17 @@
         <w:ind w:left="-567"/>
         <w:jc w:val="both"/>
         <w:rPr>
-          <w:sz w:val="28"/>
           <w:lang w:val="ru-RU"/>
         </w:rPr>
       </w:pPr>
       <w:r>
         <w:rPr>
-          <w:sz w:val="28"/>
           <w:lang w:val="ru-RU"/>
         </w:rPr>
         <w:t xml:space="preserve">Место жительства: </w:t>
       </w:r>
       <w:r>
         <w:rPr>
-          <w:sz w:val="28"/>
           <w:lang w:val="ru-RU"/>
         </w:rPr>
         <w:t xml:space="preserve"> Приморский р-н, с. </w:t>
@@ -120,23 +145,26 @@
       <w:proofErr w:type="spellStart"/>
       <w:r>
         <w:rPr>
-          <w:sz w:val="28"/>
-          <w:lang w:val="ru-RU"/>
-        </w:rPr>
-        <w:t>преслав</w:t>
+          <w:lang w:val="ru-RU"/>
+        </w:rPr>
+        <w:t>Преслав</w:t>
       </w:r>
       <w:proofErr w:type="spellEnd"/>
       <w:r>
         <w:rPr>
-          <w:sz w:val="28"/>
-          <w:lang w:val="ru-RU"/>
-        </w:rPr>
-        <w:t xml:space="preserve">  ул. </w:t>
+          <w:lang w:val="ru-RU"/>
+        </w:rPr>
+        <w:t xml:space="preserve">  </w:t>
+      </w:r>
+      <w:r>
+        <w:rPr>
+          <w:lang w:val="ru-RU"/>
+        </w:rPr>
+        <w:t xml:space="preserve">ул. </w:t>
       </w:r>
       <w:proofErr w:type="spellStart"/>
       <w:r>
         <w:rPr>
-          <w:sz w:val="28"/>
           <w:lang w:val="ru-RU"/>
         </w:rPr>
         <w:t>Варбатского</w:t>
@@ -144,7 +172,6 @@
       <w:proofErr w:type="spellEnd"/>
       <w:r>
         <w:rPr>
-          <w:sz w:val="28"/>
           <w:lang w:val="ru-RU"/>
         </w:rPr>
         <w:t xml:space="preserve"> 123</w:t>
@@ -155,21 +182,17 @@
         <w:ind w:left="-567"/>
         <w:jc w:val="both"/>
         <w:rPr>
-          <w:sz w:val="28"/>
-          <w:szCs w:val="20"/>
           <w:lang w:val="ru-RU"/>
         </w:rPr>
       </w:pPr>
       <w:r>
         <w:rPr>
-          <w:sz w:val="28"/>
           <w:lang w:val="ru-RU"/>
         </w:rPr>
         <w:t xml:space="preserve">Место работы: </w:t>
       </w:r>
       <w:r>
         <w:rPr>
-          <w:sz w:val="28"/>
           <w:lang w:val="ru-RU"/>
         </w:rPr>
         <w:t>н/</w:t>
@@ -177,7 +200,6 @@
       <w:proofErr w:type="gramStart"/>
       <w:r>
         <w:rPr>
-          <w:sz w:val="28"/>
           <w:lang w:val="ru-RU"/>
         </w:rPr>
         <w:t>р</w:t>
@@ -185,7 +207,6 @@
       <w:proofErr w:type="gramEnd"/>
       <w:r>
         <w:rPr>
-          <w:sz w:val="28"/>
           <w:lang w:val="ru-RU"/>
         </w:rPr>
         <w:t xml:space="preserve">  </w:t>
@@ -196,14 +217,12 @@
         <w:ind w:left="-567"/>
         <w:jc w:val="both"/>
         <w:rPr>
-          <w:sz w:val="28"/>
           <w:lang w:val="ru-RU"/>
         </w:rPr>
       </w:pPr>
       <w:sdt>
         <w:sdtPr>
           <w:rPr>
-            <w:sz w:val="28"/>
             <w:lang w:val="ru-RU"/>
           </w:rPr>
           <w:id w:val="-898747501"/>
@@ -219,7 +238,6 @@
         <w:sdtContent>
           <w:r>
             <w:rPr>
-              <w:sz w:val="28"/>
               <w:lang w:val="ru-RU"/>
             </w:rPr>
             <w:t xml:space="preserve">Находился </w:t>
@@ -228,14 +246,12 @@
       </w:sdt>
       <w:r>
         <w:rPr>
-          <w:sz w:val="28"/>
           <w:lang w:val="ru-RU"/>
         </w:rPr>
         <w:t xml:space="preserve"> на лечении с </w:t>
       </w:r>
       <w:r>
         <w:rPr>
-          <w:sz w:val="28"/>
           <w:lang w:val="ru-RU"/>
         </w:rPr>
         <w:t xml:space="preserve">  </w:t>
@@ -243,35 +259,30 @@
       <w:bookmarkStart w:id="0" w:name="c"/>
       <w:r>
         <w:rPr>
-          <w:sz w:val="28"/>
           <w:lang w:val="ru-RU"/>
         </w:rPr>
         <w:t>30</w:t>
       </w:r>
       <w:r>
         <w:rPr>
-          <w:sz w:val="28"/>
           <w:lang w:val="ru-RU"/>
         </w:rPr>
         <w:t>.</w:t>
       </w:r>
       <w:r>
         <w:rPr>
-          <w:sz w:val="28"/>
           <w:lang w:val="ru-RU"/>
         </w:rPr>
         <w:t>10.18</w:t>
       </w:r>
       <w:r>
         <w:rPr>
-          <w:sz w:val="28"/>
           <w:lang w:val="ru-RU"/>
         </w:rPr>
         <w:t xml:space="preserve"> </w:t>
       </w:r>
       <w:r>
         <w:rPr>
-          <w:sz w:val="28"/>
           <w:lang w:val="ru-RU"/>
         </w:rPr>
         <w:t xml:space="preserve"> </w:t>
@@ -279,7 +290,6 @@
       <w:bookmarkEnd w:id="0"/>
       <w:r>
         <w:rPr>
-          <w:sz w:val="28"/>
           <w:lang w:val="ru-RU"/>
         </w:rPr>
         <w:t xml:space="preserve">по   </w:t>
@@ -287,49 +297,42 @@
       <w:bookmarkStart w:id="1" w:name="по"/>
       <w:r>
         <w:rPr>
-          <w:sz w:val="28"/>
           <w:lang w:val="ru-RU"/>
         </w:rPr>
         <w:t xml:space="preserve">  </w:t>
       </w:r>
       <w:r>
         <w:rPr>
-          <w:sz w:val="28"/>
           <w:lang w:val="ru-RU"/>
         </w:rPr>
         <w:t>09</w:t>
       </w:r>
       <w:r>
         <w:rPr>
-          <w:sz w:val="28"/>
           <w:lang w:val="ru-RU"/>
         </w:rPr>
         <w:t>.</w:t>
       </w:r>
       <w:r>
         <w:rPr>
-          <w:sz w:val="28"/>
           <w:lang w:val="ru-RU"/>
         </w:rPr>
         <w:t>11</w:t>
       </w:r>
       <w:r>
         <w:rPr>
-          <w:sz w:val="28"/>
           <w:lang w:val="ru-RU"/>
         </w:rPr>
         <w:t>.18</w:t>
       </w:r>
       <w:r>
         <w:rPr>
-          <w:sz w:val="28"/>
           <w:lang w:val="ru-RU"/>
         </w:rPr>
         <w:t xml:space="preserve"> </w:t>
       </w:r>
       <w:r>
         <w:rPr>
-          <w:sz w:val="28"/>
           <w:lang w:val="ru-RU"/>
         </w:rPr>
         <w:t xml:space="preserve"> </w:t>
@@ -337,7 +340,6 @@
       <w:bookmarkEnd w:id="1"/>
       <w:r>
         <w:rPr>
-          <w:sz w:val="28"/>
           <w:lang w:val="ru-RU"/>
         </w:rPr>
         <w:t xml:space="preserve">в </w:t>
@@ -345,7 +347,6 @@
       <w:sdt>
         <w:sdtPr>
           <w:rPr>
-            <w:sz w:val="28"/>
             <w:lang w:val="ru-RU"/>
           </w:rPr>
           <w:id w:val="-690990251"/>
@@ -362,7 +363,6 @@
           <w:proofErr w:type="spellStart"/>
           <w:r>
             <w:rPr>
-              <w:sz w:val="28"/>
               <w:lang w:val="ru-RU"/>
             </w:rPr>
             <w:t>диаб</w:t>
@@ -370,7 +370,6 @@
           <w:proofErr w:type="spellEnd"/>
           <w:r>
             <w:rPr>
-              <w:sz w:val="28"/>
               <w:lang w:val="ru-RU"/>
             </w:rPr>
             <w:t>.</w:t>
@@ -379,7 +378,6 @@
       </w:sdt>
       <w:r>
         <w:rPr>
-          <w:sz w:val="28"/>
           <w:lang w:val="ru-RU"/>
         </w:rPr>
         <w:t xml:space="preserve">  отд.</w:t>
@@ -389,16 +387,9 @@
       <w:pPr>
         <w:ind w:left="-567"/>
         <w:jc w:val="both"/>
-        <w:rPr>
-          <w:sz w:val="28"/>
-          <w:szCs w:val="28"/>
-          <w:lang w:val="ru-RU"/>
-        </w:rPr>
       </w:pPr>
       <w:r>
         <w:rPr>
-          <w:sz w:val="28"/>
-          <w:szCs w:val="28"/>
           <w:u w:val="single"/>
           <w:lang w:val="ru-RU"/>
         </w:rPr>
@@ -406,8 +397,6 @@
       </w:r>
       <w:r>
         <w:rPr>
-          <w:sz w:val="28"/>
-          <w:szCs w:val="28"/>
           <w:lang w:val="ru-RU"/>
         </w:rPr>
         <w:t>:</w:t>
@@ -416,61 +405,31 @@
       <w:bookmarkEnd w:id="2"/>
       <w:r>
         <w:rPr>
-          <w:sz w:val="28"/>
-          <w:szCs w:val="28"/>
-          <w:lang w:val="ru-RU"/>
-        </w:rPr>
-        <w:t xml:space="preserve">  </w:t>
-      </w:r>
-      <w:r>
-        <w:rPr>
-          <w:sz w:val="26"/>
-          <w:szCs w:val="26"/>
-          <w:lang w:val="ru-RU"/>
-        </w:rPr>
-        <w:t>Сахарный диабет, тип</w:t>
-      </w:r>
-      <w:proofErr w:type="gramStart"/>
-      <w:r>
-        <w:rPr>
-          <w:sz w:val="26"/>
-          <w:szCs w:val="26"/>
-          <w:lang w:val="ru-RU"/>
-        </w:rPr>
-        <w:t xml:space="preserve"> ,</w:t>
-      </w:r>
-      <w:proofErr w:type="gramEnd"/>
-      <w:r>
-        <w:rPr>
-          <w:sz w:val="26"/>
-          <w:szCs w:val="26"/>
+          <w:lang w:val="ru-RU"/>
+        </w:rPr>
+        <w:t xml:space="preserve">  Сахарный диабет, тип </w:t>
+      </w:r>
+      <w:r>
+        <w:rPr>
+          <w:lang w:val="ru-RU"/>
+        </w:rPr>
+        <w:t>2</w:t>
+      </w:r>
+      <w:r>
+        <w:rPr>
+          <w:lang w:val="ru-RU"/>
+        </w:rPr>
+        <w:t xml:space="preserve">, </w:t>
+      </w:r>
+      <w:r>
+        <w:rPr>
           <w:lang w:val="ru-RU"/>
         </w:rPr>
         <w:t xml:space="preserve"> </w:t>
-      </w:r>
-      <w:proofErr w:type="spellStart"/>
-      <w:r>
-        <w:rPr>
-          <w:sz w:val="26"/>
-          <w:szCs w:val="26"/>
-          <w:lang w:val="ru-RU"/>
-        </w:rPr>
-        <w:t>вторичноинсулинзависимый</w:t>
-      </w:r>
-      <w:proofErr w:type="spellEnd"/>
-      <w:r>
-        <w:rPr>
-          <w:sz w:val="26"/>
-          <w:szCs w:val="26"/>
-          <w:lang w:val="ru-RU"/>
-        </w:rPr>
-        <w:t xml:space="preserve">, </w:t>
       </w:r>
       <w:sdt>
         <w:sdtPr>
           <w:rPr>
-            <w:sz w:val="26"/>
-            <w:szCs w:val="26"/>
             <w:lang w:val="ru-RU"/>
           </w:rPr>
           <w:id w:val="355073878"/>
@@ -487,8 +446,6 @@
         <w:sdtContent>
           <w:r>
             <w:rPr>
-              <w:sz w:val="26"/>
-              <w:szCs w:val="26"/>
               <w:lang w:val="ru-RU"/>
             </w:rPr>
             <w:t>средней тяжести,</w:t>
@@ -497,16 +454,12 @@
       </w:sdt>
       <w:r>
         <w:rPr>
-          <w:sz w:val="26"/>
-          <w:szCs w:val="26"/>
           <w:lang w:val="ru-RU"/>
         </w:rPr>
         <w:t xml:space="preserve"> </w:t>
       </w:r>
       <w:r>
         <w:rPr>
-          <w:sz w:val="26"/>
-          <w:szCs w:val="26"/>
           <w:lang w:val="ru-RU"/>
         </w:rPr>
         <w:t xml:space="preserve">ст. </w:t>
@@ -514,8 +467,6 @@
       <w:sdt>
         <w:sdtPr>
           <w:rPr>
-            <w:sz w:val="26"/>
-            <w:szCs w:val="26"/>
             <w:lang w:val="ru-RU"/>
           </w:rPr>
           <w:alias w:val="диабет"/>
@@ -535,8 +486,6 @@
         <w:sdtContent>
           <w:r>
             <w:rPr>
-              <w:sz w:val="26"/>
-              <w:szCs w:val="26"/>
               <w:lang w:val="ru-RU"/>
             </w:rPr>
             <w:t>декомпенсации.</w:t>
@@ -545,367 +494,160 @@
       </w:sdt>
       <w:r>
         <w:rPr>
-          <w:sz w:val="26"/>
-          <w:szCs w:val="26"/>
           <w:lang w:val="ru-RU"/>
         </w:rPr>
         <w:t xml:space="preserve">  </w:t>
       </w:r>
-    </w:p>
-    <w:p>
-      <w:pPr>
-        <w:ind w:left="-567"/>
-        <w:jc w:val="both"/>
-        <w:rPr>
-          <w:sz w:val="28"/>
-          <w:szCs w:val="28"/>
-          <w:lang w:val="ru-RU"/>
-        </w:rPr>
-      </w:pPr>
-      <w:r>
-        <w:rPr>
-          <w:sz w:val="28"/>
-          <w:szCs w:val="28"/>
-          <w:lang w:val="ru-RU"/>
-        </w:rPr>
-        <w:t xml:space="preserve">Диабетическая ангиопатия сетчатки ОИ. </w:t>
-      </w:r>
-    </w:p>
-    <w:p>
-      <w:pPr>
-        <w:ind w:left="-567"/>
-        <w:jc w:val="both"/>
-        <w:rPr>
-          <w:color w:val="0000CC"/>
-          <w:sz w:val="28"/>
-          <w:szCs w:val="28"/>
-          <w:lang w:val="ru-RU"/>
-        </w:rPr>
-      </w:pPr>
-      <w:r>
-        <w:rPr>
-          <w:color w:val="0000CC"/>
-          <w:sz w:val="28"/>
-          <w:szCs w:val="28"/>
-          <w:lang w:val="ru-RU"/>
-        </w:rPr>
-        <w:t>Диабетическая дистальная симметричная полинейропатия н/к, сенсомоторная форма</w:t>
-      </w:r>
-      <w:r>
-        <w:rPr>
-          <w:color w:val="0000CC"/>
-          <w:sz w:val="28"/>
-          <w:szCs w:val="28"/>
-          <w:lang w:val="ru-RU"/>
-        </w:rPr>
-        <w:t xml:space="preserve"> (NSS 6, NDS 6), </w:t>
-      </w:r>
-      <w:r>
-        <w:rPr>
-          <w:color w:val="0000CC"/>
-          <w:sz w:val="28"/>
-          <w:szCs w:val="28"/>
-          <w:lang w:val="ru-RU"/>
-        </w:rPr>
-        <w:t xml:space="preserve">  хроническое течение</w:t>
-      </w:r>
-    </w:p>
-    <w:p>
-      <w:pPr>
-        <w:ind w:left="-567"/>
-        <w:jc w:val="both"/>
-        <w:rPr>
-          <w:sz w:val="28"/>
-          <w:szCs w:val="28"/>
-          <w:lang w:val="ru-RU"/>
-        </w:rPr>
-      </w:pPr>
-      <w:r>
-        <w:rPr>
-          <w:sz w:val="28"/>
-          <w:szCs w:val="28"/>
-          <w:lang w:val="ru-RU"/>
-        </w:rPr>
-        <w:t>Диабетическая ангиопатия артерий н/к</w:t>
-      </w:r>
-      <w:r>
-        <w:rPr>
-          <w:sz w:val="28"/>
-          <w:szCs w:val="28"/>
-          <w:lang w:val="ru-RU"/>
-        </w:rPr>
-        <w:t xml:space="preserve"> II ст</w:t>
-      </w:r>
-      <w:r>
-        <w:rPr>
-          <w:sz w:val="28"/>
-          <w:szCs w:val="28"/>
-          <w:lang w:val="ru-RU"/>
-        </w:rPr>
-        <w:t xml:space="preserve">. </w:t>
-      </w:r>
-    </w:p>
-    <w:p>
-      <w:pPr>
-        <w:ind w:left="-567"/>
-        <w:jc w:val="both"/>
-        <w:rPr>
-          <w:sz w:val="28"/>
-          <w:szCs w:val="28"/>
-          <w:lang w:val="ru-RU"/>
-        </w:rPr>
-      </w:pPr>
-      <w:r>
-        <w:rPr>
-          <w:color w:val="7030A0"/>
-          <w:sz w:val="28"/>
-          <w:szCs w:val="28"/>
-          <w:lang w:val="ru-RU"/>
-        </w:rPr>
-        <w:t>ХБП II-IV ст. Диабетическая нефропатия III-IV ст.</w:t>
-      </w:r>
-      <w:r>
-        <w:rPr>
-          <w:color w:val="7030A0"/>
-          <w:sz w:val="28"/>
-          <w:szCs w:val="28"/>
+      <w:r>
+        <w:rPr>
+          <w:lang w:val="ru-RU"/>
+        </w:rPr>
+        <w:t xml:space="preserve">Диабетическая ангиопатия артерий н/к. </w:t>
+      </w:r>
+      <w:r>
+        <w:rPr>
           <w:lang w:val="ru-RU"/>
         </w:rPr>
         <w:t xml:space="preserve"> </w:t>
       </w:r>
-    </w:p>
-    <w:p>
-      <w:pPr>
-        <w:ind w:left="-567"/>
-        <w:jc w:val="both"/>
-        <w:rPr>
-          <w:color w:val="E36C0A" w:themeColor="accent6" w:themeShade="BF"/>
-          <w:sz w:val="28"/>
-          <w:szCs w:val="28"/>
-          <w:lang w:val="ru-RU"/>
-        </w:rPr>
-      </w:pPr>
-      <w:r>
-        <w:rPr>
-          <w:color w:val="E36C0A" w:themeColor="accent6" w:themeShade="BF"/>
-          <w:sz w:val="28"/>
-          <w:szCs w:val="28"/>
-          <w:lang w:val="ru-RU"/>
-        </w:rPr>
-        <w:t xml:space="preserve">Ожирение II ст. (ИМТ кг/м2) </w:t>
-      </w:r>
-      <w:proofErr w:type="spellStart"/>
-      <w:r>
-        <w:rPr>
-          <w:color w:val="E36C0A" w:themeColor="accent6" w:themeShade="BF"/>
-          <w:sz w:val="28"/>
-          <w:szCs w:val="28"/>
-          <w:lang w:val="ru-RU"/>
-        </w:rPr>
-        <w:t>алим</w:t>
-      </w:r>
-      <w:proofErr w:type="spellEnd"/>
-      <w:proofErr w:type="gramStart"/>
-      <w:r>
-        <w:rPr>
-          <w:color w:val="E36C0A" w:themeColor="accent6" w:themeShade="BF"/>
-          <w:sz w:val="28"/>
-          <w:szCs w:val="28"/>
-          <w:lang w:val="ru-RU"/>
-        </w:rPr>
-        <w:t>.-</w:t>
-      </w:r>
-      <w:proofErr w:type="gramEnd"/>
-      <w:r>
-        <w:rPr>
-          <w:color w:val="E36C0A" w:themeColor="accent6" w:themeShade="BF"/>
-          <w:sz w:val="28"/>
-          <w:szCs w:val="28"/>
-          <w:lang w:val="ru-RU"/>
-        </w:rPr>
-        <w:t xml:space="preserve">конституционального генеза, стабильное течение.  </w:t>
-      </w:r>
-    </w:p>
-    <w:p>
-      <w:pPr>
-        <w:ind w:left="-567"/>
-        <w:jc w:val="both"/>
-        <w:rPr>
-          <w:sz w:val="28"/>
-          <w:szCs w:val="28"/>
-          <w:lang w:val="ru-RU"/>
-        </w:rPr>
-      </w:pPr>
-      <w:proofErr w:type="gramStart"/>
-      <w:r>
-        <w:rPr>
-          <w:color w:val="4F6228" w:themeColor="accent3" w:themeShade="80"/>
-          <w:sz w:val="28"/>
-          <w:szCs w:val="28"/>
-          <w:lang w:val="ru-RU"/>
-        </w:rPr>
-        <w:t>Аутоиммунный</w:t>
-      </w:r>
-      <w:proofErr w:type="gramEnd"/>
-      <w:r>
-        <w:rPr>
-          <w:color w:val="4F6228" w:themeColor="accent3" w:themeShade="80"/>
-          <w:sz w:val="28"/>
-          <w:szCs w:val="28"/>
-          <w:lang w:val="ru-RU"/>
-        </w:rPr>
-        <w:t xml:space="preserve"> тиреоидит, </w:t>
+      <w:r>
+        <w:rPr>
+          <w:lang w:val="ru-RU"/>
+        </w:rPr>
+        <w:t xml:space="preserve">Диабетическая дистальная симметричная полинейропатия н/к, сенсомоторная форма. </w:t>
+      </w:r>
+      <w:r>
+        <w:rPr>
+          <w:lang w:val="ru-RU"/>
+        </w:rPr>
+        <w:t>ХБП I</w:t>
+      </w:r>
+      <w:r>
+        <w:rPr>
+          <w:lang w:val="ru-RU"/>
+        </w:rPr>
+        <w:t xml:space="preserve"> ст. Диабетическая нефропатия III ст.</w:t>
+      </w:r>
+      <w:r>
+        <w:rPr>
+          <w:lang w:val="ru-RU"/>
+        </w:rPr>
+        <w:t xml:space="preserve"> </w:t>
+      </w:r>
+      <w:r>
+        <w:rPr>
+          <w:lang w:val="ru-RU"/>
+        </w:rPr>
+        <w:t xml:space="preserve">Аутоиммунный тиреоидит, </w:t>
       </w:r>
       <w:sdt>
         <w:sdtPr>
           <w:rPr>
-            <w:color w:val="4F6228" w:themeColor="accent3" w:themeShade="80"/>
-            <w:sz w:val="28"/>
-            <w:szCs w:val="28"/>
             <w:lang w:val="ru-RU"/>
           </w:rPr>
           <w:id w:val="105240480"/>
           <w:placeholder>
-            <w:docPart w:val="FBFC6A18E07A484F9E976562E903BEB7"/>
+            <w:docPart w:val="1A19524DEB154C97AF3FBC2CF8CCA451"/>
           </w:placeholder>
           <w:comboBox>
             <w:listItem w:displayText="без увеличения объема щит. железы." w:value="без увеличения объема щит. железы."/>
             <w:listItem w:displayText="гипертрофическая форма." w:value="гипертрофическая форма."/>
           </w:comboBox>
         </w:sdtPr>
-        <w:sdtEndPr/>
         <w:sdtContent>
           <w:r>
             <w:rPr>
-              <w:color w:val="4F6228" w:themeColor="accent3" w:themeShade="80"/>
-              <w:sz w:val="28"/>
-              <w:szCs w:val="28"/>
               <w:lang w:val="ru-RU"/>
             </w:rPr>
-            <w:t>гипертрофическая форма.</w:t>
+            <w:t>без увеличения объема щит</w:t>
+          </w:r>
+          <w:proofErr w:type="gramStart"/>
+          <w:r>
+            <w:rPr>
+              <w:lang w:val="ru-RU"/>
+            </w:rPr>
+            <w:t>.</w:t>
+          </w:r>
+          <w:proofErr w:type="gramEnd"/>
+          <w:r>
+            <w:rPr>
+              <w:lang w:val="ru-RU"/>
+            </w:rPr>
+            <w:t xml:space="preserve"> </w:t>
+          </w:r>
+          <w:proofErr w:type="gramStart"/>
+          <w:r>
+            <w:rPr>
+              <w:lang w:val="ru-RU"/>
+            </w:rPr>
+            <w:t>ж</w:t>
+          </w:r>
+          <w:proofErr w:type="gramEnd"/>
+          <w:r>
+            <w:rPr>
+              <w:lang w:val="ru-RU"/>
+            </w:rPr>
+            <w:t>елезы.</w:t>
           </w:r>
         </w:sdtContent>
       </w:sdt>
       <w:r>
         <w:rPr>
-          <w:color w:val="4F6228" w:themeColor="accent3" w:themeShade="80"/>
-          <w:sz w:val="28"/>
-          <w:szCs w:val="28"/>
-          <w:lang w:val="ru-RU"/>
-        </w:rPr>
-        <w:t xml:space="preserve"> Гипотиреоз, средней тяжести,  </w:t>
-      </w:r>
-      <w:r>
-        <w:rPr>
-          <w:color w:val="4F6228" w:themeColor="accent3" w:themeShade="80"/>
-          <w:sz w:val="28"/>
-          <w:szCs w:val="28"/>
-          <w:lang w:val="ru-RU"/>
-        </w:rPr>
-        <w:t xml:space="preserve">ст. </w:t>
-      </w:r>
-      <w:r>
-        <w:rPr>
-          <w:color w:val="4F6228" w:themeColor="accent3" w:themeShade="80"/>
-          <w:sz w:val="28"/>
-          <w:szCs w:val="28"/>
-          <w:lang w:val="ru-RU"/>
-        </w:rPr>
-        <w:t>медикаментозн</w:t>
-      </w:r>
-      <w:r>
-        <w:rPr>
-          <w:color w:val="4F6228" w:themeColor="accent3" w:themeShade="80"/>
-          <w:sz w:val="28"/>
-          <w:szCs w:val="28"/>
-          <w:lang w:val="ru-RU"/>
-        </w:rPr>
-        <w:t>ой</w:t>
-      </w:r>
-      <w:r>
-        <w:rPr>
-          <w:color w:val="4F6228" w:themeColor="accent3" w:themeShade="80"/>
-          <w:sz w:val="28"/>
-          <w:szCs w:val="28"/>
-          <w:lang w:val="ru-RU"/>
-        </w:rPr>
-        <w:t xml:space="preserve"> </w:t>
-      </w:r>
-      <w:proofErr w:type="spellStart"/>
-      <w:r>
-        <w:rPr>
-          <w:color w:val="4F6228" w:themeColor="accent3" w:themeShade="80"/>
-          <w:sz w:val="28"/>
-          <w:szCs w:val="28"/>
-          <w:lang w:val="ru-RU"/>
-        </w:rPr>
-        <w:t>субкомпенсаци</w:t>
-      </w:r>
-      <w:r>
-        <w:rPr>
-          <w:color w:val="4F6228" w:themeColor="accent3" w:themeShade="80"/>
-          <w:sz w:val="28"/>
-          <w:szCs w:val="28"/>
-          <w:lang w:val="ru-RU"/>
-        </w:rPr>
-        <w:t>и</w:t>
-      </w:r>
-      <w:proofErr w:type="spellEnd"/>
-      <w:r>
-        <w:rPr>
-          <w:color w:val="4F6228" w:themeColor="accent3" w:themeShade="80"/>
-          <w:sz w:val="28"/>
-          <w:szCs w:val="28"/>
-          <w:lang w:val="ru-RU"/>
-        </w:rPr>
-        <w:t xml:space="preserve">. </w:t>
+          <w:lang w:val="ru-RU"/>
+        </w:rPr>
+        <w:t xml:space="preserve">  Эутиреоз. </w:t>
       </w:r>
       <w:sdt>
         <w:sdtPr>
           <w:rPr>
-            <w:color w:val="4F6228" w:themeColor="accent3" w:themeShade="80"/>
-            <w:sz w:val="28"/>
-            <w:szCs w:val="28"/>
             <w:lang w:val="ru-RU"/>
           </w:rPr>
-          <w:id w:val="590198144"/>
+          <w:id w:val="1424769522"/>
           <w:placeholder>
-            <w:docPart w:val="DefaultPlaceholder_1082065159"/>
+            <w:docPart w:val="33CB2F71A65F4A3D9FC3765D1AD69E30"/>
           </w:placeholder>
-          <w:dropDownList>
-            <w:listItem w:value="Выберите элемент."/>
-            <w:listItem w:displayText="Диффузный токсический " w:value="Диффузный токсический "/>
-            <w:listItem w:displayText="Диффузный " w:value="Диффузный "/>
-            <w:listItem w:displayText="Смешаный " w:value="Смешаный "/>
-            <w:listItem w:displayText="Узловой " w:value="Узловой "/>
-          </w:dropDownList>
+          <w:comboBox>
+            <w:listItem w:displayText="Ангиопатия сосудов сетчатки ОИ" w:value="Ангиопатия сосудов сетчатки ОИ"/>
+            <w:listItem w:displayText="Диабетическая ангиопатия сосудов сетчатки ОИ" w:value="Диабетическая ангиопатия сосудов сетчатки ОИ"/>
+          </w:comboBox>
         </w:sdtPr>
-        <w:sdtEndPr/>
         <w:sdtContent>
           <w:r>
             <w:rPr>
-              <w:color w:val="4F6228" w:themeColor="accent3" w:themeShade="80"/>
-              <w:sz w:val="28"/>
-              <w:szCs w:val="28"/>
               <w:lang w:val="ru-RU"/>
             </w:rPr>
-            <w:t xml:space="preserve">Диффузный токсический </w:t>
+            <w:t>Ангиопатия сосудов сетчатки ОИ</w:t>
           </w:r>
         </w:sdtContent>
       </w:sdt>
       <w:r>
         <w:rPr>
-          <w:color w:val="4F6228" w:themeColor="accent3" w:themeShade="80"/>
-          <w:sz w:val="28"/>
-          <w:szCs w:val="28"/>
-          <w:lang w:val="ru-RU"/>
-        </w:rPr>
-        <w:t xml:space="preserve"> зоб II. Эутиреоидное состояние</w:t>
-      </w:r>
-      <w:r>
-        <w:rPr>
-          <w:sz w:val="28"/>
-          <w:szCs w:val="28"/>
+          <w:lang w:val="ru-RU"/>
+        </w:rPr>
+        <w:t>.  Помутнение</w:t>
+      </w:r>
+      <w:r>
+        <w:rPr>
+          <w:lang w:val="ru-RU"/>
+        </w:rPr>
+        <w:t xml:space="preserve"> роговицы ОД. </w:t>
+      </w:r>
+      <w:r>
+        <w:rPr>
+          <w:lang w:val="ru-RU"/>
+        </w:rPr>
+        <w:t>Метаболическая кардиомиопатия СН</w:t>
+      </w:r>
+      <w:proofErr w:type="gramStart"/>
+      <w:r>
+        <w:rPr>
+          <w:lang w:val="ru-RU"/>
+        </w:rPr>
+        <w:t>0</w:t>
+      </w:r>
+      <w:proofErr w:type="gramEnd"/>
+      <w:r>
+        <w:rPr>
           <w:lang w:val="ru-RU"/>
         </w:rPr>
         <w:t xml:space="preserve">. </w:t>
@@ -916,16 +658,12 @@
         <w:ind w:left="-567"/>
         <w:jc w:val="both"/>
         <w:rPr>
-          <w:sz w:val="28"/>
-          <w:szCs w:val="28"/>
           <w:lang w:val="ru-RU"/>
         </w:rPr>
       </w:pPr>
       <w:proofErr w:type="gramStart"/>
       <w:r>
         <w:rPr>
-          <w:sz w:val="28"/>
-          <w:szCs w:val="28"/>
           <w:u w:val="single"/>
           <w:lang w:val="ru-RU"/>
         </w:rPr>
@@ -933,128 +671,96 @@
       </w:r>
       <w:r>
         <w:rPr>
-          <w:sz w:val="28"/>
-          <w:szCs w:val="28"/>
           <w:lang w:val="ru-RU"/>
         </w:rPr>
         <w:t xml:space="preserve">на </w:t>
       </w:r>
       <w:r>
         <w:rPr>
-          <w:sz w:val="28"/>
-          <w:szCs w:val="28"/>
           <w:lang w:val="ru-RU"/>
         </w:rPr>
         <w:t xml:space="preserve">сухость во рту, </w:t>
       </w:r>
       <w:r>
         <w:rPr>
-          <w:sz w:val="28"/>
-          <w:szCs w:val="28"/>
           <w:lang w:val="ru-RU"/>
         </w:rPr>
         <w:t>жажду,</w:t>
       </w:r>
       <w:r>
         <w:rPr>
-          <w:sz w:val="28"/>
-          <w:szCs w:val="28"/>
           <w:lang w:val="ru-RU"/>
         </w:rPr>
         <w:t xml:space="preserve"> </w:t>
       </w:r>
       <w:r>
         <w:rPr>
-          <w:sz w:val="28"/>
-          <w:szCs w:val="28"/>
           <w:lang w:val="ru-RU"/>
         </w:rPr>
         <w:t>полиурию,</w:t>
       </w:r>
       <w:r>
         <w:rPr>
-          <w:sz w:val="28"/>
-          <w:szCs w:val="28"/>
           <w:lang w:val="ru-RU"/>
         </w:rPr>
         <w:t xml:space="preserve"> </w:t>
       </w:r>
       <w:r>
         <w:rPr>
-          <w:sz w:val="28"/>
-          <w:szCs w:val="28"/>
           <w:lang w:val="ru-RU"/>
         </w:rPr>
         <w:t>ухудшение зрения,</w:t>
       </w:r>
       <w:r>
         <w:rPr>
-          <w:sz w:val="28"/>
-          <w:szCs w:val="28"/>
           <w:lang w:val="ru-RU"/>
         </w:rPr>
         <w:t xml:space="preserve"> </w:t>
       </w:r>
       <w:r>
         <w:rPr>
-          <w:sz w:val="28"/>
-          <w:szCs w:val="28"/>
           <w:lang w:val="ru-RU"/>
         </w:rPr>
         <w:t xml:space="preserve"> </w:t>
       </w:r>
       <w:r>
         <w:rPr>
-          <w:sz w:val="28"/>
-          <w:szCs w:val="28"/>
           <w:lang w:val="ru-RU"/>
         </w:rPr>
         <w:t xml:space="preserve">боли  в н/к, </w:t>
       </w:r>
       <w:r>
         <w:rPr>
-          <w:sz w:val="28"/>
-          <w:szCs w:val="28"/>
           <w:lang w:val="ru-RU"/>
         </w:rPr>
         <w:t>судороги,</w:t>
       </w:r>
       <w:r>
         <w:rPr>
-          <w:sz w:val="28"/>
-          <w:szCs w:val="28"/>
           <w:lang w:val="ru-RU"/>
         </w:rPr>
         <w:t xml:space="preserve"> онемение ног,</w:t>
       </w:r>
       <w:r>
         <w:rPr>
-          <w:sz w:val="28"/>
-          <w:szCs w:val="28"/>
           <w:lang w:val="ru-RU"/>
         </w:rPr>
         <w:t xml:space="preserve"> </w:t>
       </w:r>
       <w:r>
         <w:rPr>
-          <w:sz w:val="28"/>
-          <w:szCs w:val="28"/>
           <w:lang w:val="ru-RU"/>
         </w:rPr>
         <w:t xml:space="preserve"> </w:t>
       </w:r>
       <w:r>
         <w:rPr>
-          <w:sz w:val="28"/>
-          <w:szCs w:val="28"/>
           <w:lang w:val="ru-RU"/>
         </w:rPr>
         <w:t xml:space="preserve">головные боли, головокружение, общую </w:t>
       </w:r>
       <w:r>
         <w:rPr>
-          <w:sz w:val="28"/>
-          <w:szCs w:val="28"/>
           <w:lang w:val="ru-RU"/>
         </w:rPr>
         <w:t>слабость, быструю утомляемость.</w:t>
@@ -1066,14 +772,11 @@
         <w:ind w:left="-567"/>
         <w:jc w:val="both"/>
         <w:rPr>
-          <w:sz w:val="28"/>
           <w:lang w:val="ru-RU"/>
         </w:rPr>
       </w:pPr>
       <w:r>
         <w:rPr>
-          <w:sz w:val="28"/>
-          <w:szCs w:val="28"/>
           <w:u w:val="single"/>
           <w:lang w:val="ru-RU"/>
         </w:rPr>
@@ -1081,59 +784,37 @@
       </w:r>
       <w:r>
         <w:rPr>
-          <w:sz w:val="28"/>
-          <w:szCs w:val="28"/>
           <w:lang w:val="ru-RU"/>
         </w:rPr>
         <w:t xml:space="preserve">: СД </w:t>
       </w:r>
       <w:r>
         <w:rPr>
-          <w:sz w:val="28"/>
-          <w:szCs w:val="28"/>
           <w:lang w:val="ru-RU"/>
         </w:rPr>
         <w:t>выявлен в</w:t>
       </w:r>
       <w:r>
         <w:rPr>
-          <w:sz w:val="28"/>
-          <w:szCs w:val="28"/>
           <w:lang w:val="ru-RU"/>
         </w:rPr>
         <w:t xml:space="preserve"> </w:t>
       </w:r>
       <w:r>
         <w:rPr>
-          <w:sz w:val="28"/>
-          <w:szCs w:val="28"/>
           <w:lang w:val="ru-RU"/>
         </w:rPr>
         <w:t>2006</w:t>
       </w:r>
       <w:r>
         <w:rPr>
-          <w:sz w:val="28"/>
-          <w:szCs w:val="28"/>
-          <w:lang w:val="ru-RU"/>
-        </w:rPr>
-        <w:t>г.</w:t>
-      </w:r>
-      <w:bookmarkStart w:id="3" w:name="_GoBack"/>
-      <w:bookmarkEnd w:id="3"/>
-      <w:r>
-        <w:rPr>
-          <w:sz w:val="28"/>
-          <w:szCs w:val="28"/>
-          <w:lang w:val="ru-RU"/>
-        </w:rPr>
-        <w:t xml:space="preserve"> Комы отрицает. С начала заболевания </w:t>
+          <w:lang w:val="ru-RU"/>
+        </w:rPr>
+        <w:t xml:space="preserve">г. Комы отрицает. С начала заболевания </w:t>
       </w:r>
       <w:sdt>
         <w:sdtPr>
           <w:rPr>
-            <w:sz w:val="28"/>
-            <w:szCs w:val="28"/>
             <w:lang w:val="ru-RU"/>
           </w:rPr>
           <w:id w:val="1862779417"/>
@@ -1151,8 +832,6 @@
         <w:sdtContent>
           <w:r>
             <w:rPr>
-              <w:sz w:val="28"/>
-              <w:szCs w:val="28"/>
               <w:lang w:val="ru-RU"/>
             </w:rPr>
             <w:t>принимает ССП.</w:t>
@@ -1161,24 +840,18 @@
       </w:sdt>
       <w:r>
         <w:rPr>
-          <w:sz w:val="28"/>
-          <w:szCs w:val="28"/>
           <w:lang w:val="ru-RU"/>
         </w:rPr>
         <w:t xml:space="preserve"> </w:t>
       </w:r>
       <w:r>
         <w:rPr>
-          <w:sz w:val="28"/>
-          <w:szCs w:val="28"/>
           <w:lang w:val="ru-RU"/>
         </w:rPr>
         <w:t xml:space="preserve"> </w:t>
       </w:r>
       <w:r>
         <w:rPr>
-          <w:sz w:val="28"/>
-          <w:szCs w:val="28"/>
           <w:lang w:val="ru-RU"/>
         </w:rPr>
         <w:t>В наст</w:t>
@@ -1186,8 +859,6 @@
       <w:proofErr w:type="gramStart"/>
       <w:r>
         <w:rPr>
-          <w:sz w:val="28"/>
-          <w:szCs w:val="28"/>
           <w:lang w:val="ru-RU"/>
         </w:rPr>
         <w:t>.</w:t>
@@ -1195,8 +866,6 @@
       <w:proofErr w:type="gramEnd"/>
       <w:r>
         <w:rPr>
-          <w:sz w:val="28"/>
-          <w:szCs w:val="28"/>
           <w:lang w:val="ru-RU"/>
         </w:rPr>
         <w:t xml:space="preserve"> </w:t>
@@ -1204,8 +873,6 @@
       <w:proofErr w:type="gramStart"/>
       <w:r>
         <w:rPr>
-          <w:sz w:val="28"/>
-          <w:szCs w:val="28"/>
           <w:lang w:val="ru-RU"/>
         </w:rPr>
         <w:t>в</w:t>
@@ -1213,16 +880,12 @@
       <w:proofErr w:type="gramEnd"/>
       <w:r>
         <w:rPr>
-          <w:sz w:val="28"/>
-          <w:szCs w:val="28"/>
           <w:lang w:val="ru-RU"/>
         </w:rPr>
         <w:t xml:space="preserve">ремя принимает:  </w:t>
       </w:r>
       <w:r>
         <w:rPr>
-          <w:sz w:val="28"/>
-          <w:szCs w:val="28"/>
           <w:lang w:val="ru-RU"/>
         </w:rPr>
         <w:t xml:space="preserve"> </w:t>
@@ -1230,8 +893,6 @@
       <w:proofErr w:type="spellStart"/>
       <w:r>
         <w:rPr>
-          <w:sz w:val="28"/>
-          <w:szCs w:val="28"/>
           <w:lang w:val="ru-RU"/>
         </w:rPr>
         <w:t>Диабетон</w:t>
@@ -1239,8 +900,6 @@
       <w:proofErr w:type="spellEnd"/>
       <w:r>
         <w:rPr>
-          <w:sz w:val="28"/>
-          <w:szCs w:val="28"/>
           <w:lang w:val="ru-RU"/>
         </w:rPr>
         <w:t xml:space="preserve"> MR 90 мг утром, </w:t>
@@ -1248,8 +907,6 @@
       <w:proofErr w:type="spellStart"/>
       <w:r>
         <w:rPr>
-          <w:sz w:val="28"/>
-          <w:szCs w:val="28"/>
           <w:lang w:val="ru-RU"/>
         </w:rPr>
         <w:t>глюкофаж</w:t>
@@ -1257,36 +914,30 @@
       <w:proofErr w:type="spellEnd"/>
       <w:r>
         <w:rPr>
-          <w:sz w:val="28"/>
-          <w:szCs w:val="28"/>
           <w:lang w:val="ru-RU"/>
         </w:rPr>
         <w:t xml:space="preserve"> 1000 2р/д. </w:t>
       </w:r>
       <w:r>
         <w:rPr>
-          <w:sz w:val="28"/>
           <w:lang w:val="ru-RU"/>
         </w:rPr>
         <w:t xml:space="preserve">Гликемия </w:t>
       </w:r>
       <w:r>
         <w:rPr>
-          <w:sz w:val="28"/>
           <w:lang w:val="ru-RU"/>
         </w:rPr>
         <w:t>–</w:t>
       </w:r>
       <w:r>
         <w:rPr>
-          <w:sz w:val="28"/>
           <w:lang w:val="ru-RU"/>
         </w:rPr>
         <w:t>9,0-11</w:t>
       </w:r>
       <w:r>
         <w:rPr>
-          <w:sz w:val="28"/>
           <w:lang w:val="ru-RU"/>
         </w:rPr>
         <w:t xml:space="preserve"> </w:t>
@@ -1294,7 +945,6 @@
       <w:proofErr w:type="spellStart"/>
       <w:r>
         <w:rPr>
-          <w:sz w:val="28"/>
           <w:lang w:val="ru-RU"/>
         </w:rPr>
         <w:t>ммоль</w:t>
@@ -1302,28 +952,24 @@
       <w:proofErr w:type="spellEnd"/>
       <w:r>
         <w:rPr>
-          <w:sz w:val="28"/>
           <w:lang w:val="ru-RU"/>
         </w:rPr>
         <w:t>/л</w:t>
       </w:r>
       <w:r>
         <w:rPr>
-          <w:sz w:val="28"/>
           <w:lang w:val="ru-RU"/>
         </w:rPr>
         <w:t>.</w:t>
       </w:r>
       <w:r>
         <w:rPr>
-          <w:sz w:val="28"/>
           <w:lang w:val="ru-RU"/>
         </w:rPr>
         <w:t xml:space="preserve"> </w:t>
       </w:r>
       <w:r>
         <w:rPr>
-          <w:sz w:val="28"/>
           <w:lang w:val="ru-RU"/>
         </w:rPr>
         <w:t xml:space="preserve">Последнее </w:t>
@@ -1331,7 +977,6 @@
       <w:proofErr w:type="spellStart"/>
       <w:r>
         <w:rPr>
-          <w:sz w:val="28"/>
           <w:lang w:val="ru-RU"/>
         </w:rPr>
         <w:t>стац</w:t>
@@ -1339,42 +984,36 @@
       <w:proofErr w:type="spellEnd"/>
       <w:r>
         <w:rPr>
-          <w:sz w:val="28"/>
           <w:lang w:val="ru-RU"/>
         </w:rPr>
         <w:t xml:space="preserve">. лечение  в </w:t>
       </w:r>
       <w:r>
         <w:rPr>
-          <w:sz w:val="28"/>
           <w:lang w:val="ru-RU"/>
         </w:rPr>
         <w:t>2017</w:t>
       </w:r>
       <w:r>
         <w:rPr>
-          <w:sz w:val="28"/>
           <w:lang w:val="ru-RU"/>
         </w:rPr>
         <w:t xml:space="preserve">г. </w:t>
       </w:r>
       <w:r>
         <w:rPr>
-          <w:sz w:val="28"/>
           <w:lang w:val="ru-RU"/>
         </w:rPr>
         <w:t xml:space="preserve">АИТ с 2017. АТТПО – 111,0 (0-30). </w:t>
       </w:r>
       <w:r>
         <w:rPr>
-          <w:sz w:val="28"/>
           <w:lang w:val="ru-RU"/>
         </w:rPr>
         <w:t>Госпитализирован  в обл. энд. диспансер для коррекции инсулинотерапии, ССТ, лечения хр. осложнений СД.</w:t>
       </w:r>
       <w:r>
         <w:rPr>
-          <w:sz w:val="28"/>
           <w:lang w:val="ru-RU"/>
         </w:rPr>
         <w:t xml:space="preserve"> </w:t>
@@ -1385,14 +1024,12 @@
         <w:ind w:left="-567"/>
         <w:jc w:val="both"/>
         <w:rPr>
-          <w:sz w:val="28"/>
           <w:u w:val="single"/>
           <w:lang w:val="ru-RU"/>
         </w:rPr>
       </w:pPr>
       <w:r>
         <w:rPr>
-          <w:sz w:val="28"/>
           <w:u w:val="single"/>
           <w:lang w:val="ru-RU"/>
         </w:rPr>
@@ -1404,7 +1041,6 @@
         <w:ind w:left="-567"/>
         <w:jc w:val="both"/>
         <w:rPr>
-          <w:sz w:val="28"/>
           <w:u w:val="single"/>
           <w:lang w:val="ru-RU"/>
         </w:rPr>
@@ -3018,7 +2654,6 @@
         <w:ind w:left="-567"/>
         <w:jc w:val="both"/>
         <w:rPr>
-          <w:sz w:val="28"/>
           <w:lang w:val="ru-RU"/>
         </w:rPr>
       </w:pPr>
@@ -3028,41 +2663,35 @@
         <w:ind w:left="-567"/>
         <w:jc w:val="both"/>
         <w:rPr>
-          <w:sz w:val="28"/>
           <w:lang w:val="ru-RU"/>
         </w:rPr>
       </w:pPr>
       <w:r>
         <w:rPr>
-          <w:sz w:val="28"/>
           <w:lang w:val="ru-RU"/>
         </w:rPr>
         <w:t>02</w:t>
       </w:r>
       <w:r>
         <w:rPr>
-          <w:sz w:val="28"/>
           <w:lang w:val="ru-RU"/>
         </w:rPr>
         <w:t>.</w:t>
       </w:r>
       <w:r>
         <w:rPr>
-          <w:sz w:val="28"/>
           <w:lang w:val="ru-RU"/>
         </w:rPr>
         <w:t>11</w:t>
       </w:r>
       <w:r>
         <w:rPr>
-          <w:sz w:val="28"/>
           <w:lang w:val="ru-RU"/>
         </w:rPr>
         <w:t>.18</w:t>
       </w:r>
       <w:r>
         <w:rPr>
-          <w:sz w:val="28"/>
           <w:lang w:val="ru-RU"/>
         </w:rPr>
         <w:t xml:space="preserve"> </w:t>
@@ -3070,7 +2699,6 @@
       <w:proofErr w:type="spellStart"/>
       <w:r>
         <w:rPr>
-          <w:sz w:val="28"/>
           <w:lang w:val="ru-RU"/>
         </w:rPr>
         <w:t>Глик</w:t>
@@ -3078,21 +2706,18 @@
       <w:proofErr w:type="spellEnd"/>
       <w:r>
         <w:rPr>
-          <w:sz w:val="28"/>
           <w:lang w:val="ru-RU"/>
         </w:rPr>
         <w:t>. гемоглобин -</w:t>
       </w:r>
       <w:r>
         <w:rPr>
-          <w:sz w:val="28"/>
           <w:lang w:val="ru-RU"/>
         </w:rPr>
         <w:t>8,8</w:t>
       </w:r>
       <w:r>
         <w:rPr>
-          <w:sz w:val="28"/>
           <w:lang w:val="ru-RU"/>
         </w:rPr>
         <w:t xml:space="preserve"> %</w:t>
@@ -3103,20 +2728,17 @@
         <w:ind w:left="-567"/>
         <w:jc w:val="both"/>
         <w:rPr>
-          <w:sz w:val="28"/>
           <w:lang w:val="ru-RU"/>
         </w:rPr>
       </w:pPr>
       <w:r>
         <w:rPr>
-          <w:sz w:val="28"/>
           <w:lang w:val="ru-RU"/>
         </w:rPr>
         <w:t xml:space="preserve">02.11.18 </w:t>
       </w:r>
       <w:r>
         <w:rPr>
-          <w:sz w:val="28"/>
           <w:lang w:val="ru-RU"/>
         </w:rPr>
         <w:t>Св</w:t>
@@ -3124,7 +2746,6 @@
       <w:proofErr w:type="gramStart"/>
       <w:r>
         <w:rPr>
-          <w:sz w:val="28"/>
           <w:lang w:val="ru-RU"/>
         </w:rPr>
         <w:t>.Т</w:t>
@@ -3132,35 +2753,30 @@
       <w:proofErr w:type="gramEnd"/>
       <w:r>
         <w:rPr>
-          <w:sz w:val="28"/>
           <w:lang w:val="ru-RU"/>
         </w:rPr>
         <w:t xml:space="preserve">4 -   </w:t>
       </w:r>
       <w:r>
         <w:rPr>
-          <w:sz w:val="28"/>
           <w:lang w:val="ru-RU"/>
         </w:rPr>
         <w:t>11,4</w:t>
       </w:r>
       <w:r>
         <w:rPr>
-          <w:sz w:val="28"/>
           <w:lang w:val="ru-RU"/>
         </w:rPr>
         <w:t xml:space="preserve">  </w:t>
       </w:r>
       <w:r>
         <w:rPr>
-          <w:sz w:val="28"/>
           <w:lang w:val="ru-RU"/>
         </w:rPr>
         <w:t>(10-2</w:t>
       </w:r>
       <w:r>
         <w:rPr>
-          <w:sz w:val="28"/>
           <w:lang w:val="ru-RU"/>
         </w:rPr>
         <w:t xml:space="preserve">5) </w:t>
@@ -3168,7 +2784,6 @@
       <w:proofErr w:type="spellStart"/>
       <w:r>
         <w:rPr>
-          <w:sz w:val="28"/>
           <w:lang w:val="ru-RU"/>
         </w:rPr>
         <w:t>ммоль</w:t>
@@ -3176,56 +2791,48 @@
       <w:proofErr w:type="spellEnd"/>
       <w:r>
         <w:rPr>
-          <w:sz w:val="28"/>
           <w:lang w:val="ru-RU"/>
         </w:rPr>
         <w:t>/л</w:t>
       </w:r>
       <w:r>
         <w:rPr>
-          <w:sz w:val="28"/>
           <w:lang w:val="ru-RU"/>
         </w:rPr>
         <w:t xml:space="preserve">; ТТГ </w:t>
       </w:r>
       <w:r>
         <w:rPr>
-          <w:sz w:val="28"/>
           <w:lang w:val="ru-RU"/>
         </w:rPr>
         <w:t>–</w:t>
       </w:r>
       <w:r>
         <w:rPr>
-          <w:sz w:val="28"/>
           <w:lang w:val="ru-RU"/>
         </w:rPr>
         <w:t>2,5</w:t>
       </w:r>
       <w:r>
         <w:rPr>
-          <w:sz w:val="28"/>
           <w:lang w:val="ru-RU"/>
         </w:rPr>
         <w:t xml:space="preserve"> </w:t>
       </w:r>
       <w:r>
         <w:rPr>
-          <w:sz w:val="28"/>
           <w:lang w:val="ru-RU"/>
         </w:rPr>
         <w:t xml:space="preserve"> </w:t>
       </w:r>
       <w:r>
         <w:rPr>
-          <w:sz w:val="28"/>
           <w:lang w:val="ru-RU"/>
         </w:rPr>
         <w:t xml:space="preserve"> </w:t>
       </w:r>
       <w:r>
         <w:rPr>
-          <w:sz w:val="28"/>
           <w:lang w:val="ru-RU"/>
         </w:rPr>
         <w:t xml:space="preserve">(0,3-4,0) </w:t>
@@ -3233,7 +2840,6 @@
       <w:proofErr w:type="spellStart"/>
       <w:r>
         <w:rPr>
-          <w:sz w:val="28"/>
           <w:lang w:val="ru-RU"/>
         </w:rPr>
         <w:t>Мме</w:t>
@@ -3241,21 +2847,18 @@
       <w:proofErr w:type="spellEnd"/>
       <w:r>
         <w:rPr>
-          <w:sz w:val="28"/>
           <w:lang w:val="ru-RU"/>
         </w:rPr>
         <w:t>/</w:t>
       </w:r>
       <w:r>
         <w:rPr>
-          <w:sz w:val="28"/>
           <w:lang w:val="ru-RU"/>
         </w:rPr>
         <w:t>м</w:t>
       </w:r>
       <w:r>
         <w:rPr>
-          <w:sz w:val="28"/>
           <w:lang w:val="ru-RU"/>
         </w:rPr>
         <w:t>л</w:t>
@@ -3266,47 +2869,35 @@
         <w:ind w:left="-567"/>
         <w:jc w:val="both"/>
         <w:rPr>
-          <w:sz w:val="28"/>
-          <w:szCs w:val="28"/>
           <w:lang w:val="ru-RU"/>
         </w:rPr>
       </w:pPr>
       <w:r>
         <w:rPr>
-          <w:sz w:val="28"/>
-          <w:szCs w:val="28"/>
           <w:lang w:val="ru-RU"/>
         </w:rPr>
         <w:t>31</w:t>
       </w:r>
       <w:r>
         <w:rPr>
-          <w:sz w:val="28"/>
-          <w:szCs w:val="28"/>
           <w:lang w:val="ru-RU"/>
         </w:rPr>
         <w:t>.</w:t>
       </w:r>
       <w:r>
         <w:rPr>
-          <w:sz w:val="28"/>
-          <w:szCs w:val="28"/>
           <w:lang w:val="ru-RU"/>
         </w:rPr>
         <w:t>10.18</w:t>
       </w:r>
       <w:r>
         <w:rPr>
-          <w:sz w:val="28"/>
-          <w:szCs w:val="28"/>
           <w:lang w:val="ru-RU"/>
         </w:rPr>
         <w:t xml:space="preserve"> К – </w:t>
       </w:r>
       <w:r>
         <w:rPr>
-          <w:sz w:val="28"/>
-          <w:szCs w:val="28"/>
           <w:lang w:val="ru-RU"/>
         </w:rPr>
         <w:t>4,58</w:t>
@@ -3314,8 +2905,6 @@
       <w:proofErr w:type="gramStart"/>
       <w:r>
         <w:rPr>
-          <w:sz w:val="28"/>
-          <w:szCs w:val="28"/>
           <w:lang w:val="ru-RU"/>
         </w:rPr>
         <w:t xml:space="preserve">  ;</w:t>
@@ -3323,8 +2912,6 @@
       <w:proofErr w:type="gramEnd"/>
       <w:r>
         <w:rPr>
-          <w:sz w:val="28"/>
-          <w:szCs w:val="28"/>
           <w:lang w:val="ru-RU"/>
         </w:rPr>
         <w:t xml:space="preserve"> </w:t>
@@ -3332,8 +2919,6 @@
       <w:proofErr w:type="spellStart"/>
       <w:r>
         <w:rPr>
-          <w:sz w:val="28"/>
-          <w:szCs w:val="28"/>
           <w:lang w:val="ru-RU"/>
         </w:rPr>
         <w:t>Nа</w:t>
@@ -3341,24 +2926,18 @@
       <w:proofErr w:type="spellEnd"/>
       <w:r>
         <w:rPr>
-          <w:sz w:val="28"/>
-          <w:szCs w:val="28"/>
           <w:lang w:val="ru-RU"/>
         </w:rPr>
         <w:t xml:space="preserve"> –</w:t>
       </w:r>
       <w:r>
         <w:rPr>
-          <w:sz w:val="28"/>
-          <w:szCs w:val="28"/>
           <w:lang w:val="ru-RU"/>
         </w:rPr>
         <w:t>134</w:t>
       </w:r>
       <w:r>
         <w:rPr>
-          <w:sz w:val="28"/>
-          <w:szCs w:val="28"/>
           <w:lang w:val="ru-RU"/>
         </w:rPr>
         <w:t xml:space="preserve">  </w:t>
@@ -3366,8 +2945,6 @@
       <w:proofErr w:type="spellStart"/>
       <w:r>
         <w:rPr>
-          <w:sz w:val="28"/>
-          <w:szCs w:val="28"/>
           <w:lang w:val="ru-RU"/>
         </w:rPr>
         <w:t>Са</w:t>
@@ -3375,8 +2952,6 @@
       <w:proofErr w:type="spellEnd"/>
       <w:r>
         <w:rPr>
-          <w:sz w:val="28"/>
-          <w:szCs w:val="28"/>
           <w:vertAlign w:val="superscript"/>
           <w:lang w:val="ru-RU"/>
         </w:rPr>
@@ -3384,40 +2959,30 @@
       </w:r>
       <w:r>
         <w:rPr>
-          <w:sz w:val="28"/>
-          <w:szCs w:val="28"/>
           <w:lang w:val="ru-RU"/>
         </w:rPr>
         <w:t xml:space="preserve"> -</w:t>
       </w:r>
       <w:r>
         <w:rPr>
-          <w:sz w:val="28"/>
-          <w:szCs w:val="28"/>
           <w:lang w:val="ru-RU"/>
         </w:rPr>
         <w:t>1,11</w:t>
       </w:r>
       <w:r>
         <w:rPr>
-          <w:sz w:val="28"/>
-          <w:szCs w:val="28"/>
           <w:lang w:val="ru-RU"/>
         </w:rPr>
         <w:t xml:space="preserve"> С1 - </w:t>
       </w:r>
       <w:r>
         <w:rPr>
-          <w:sz w:val="28"/>
-          <w:szCs w:val="28"/>
           <w:lang w:val="ru-RU"/>
         </w:rPr>
         <w:t>101</w:t>
       </w:r>
       <w:r>
         <w:rPr>
-          <w:sz w:val="28"/>
-          <w:szCs w:val="28"/>
           <w:lang w:val="ru-RU"/>
         </w:rPr>
         <w:t xml:space="preserve">  </w:t>
@@ -3425,8 +2990,6 @@
       <w:proofErr w:type="spellStart"/>
       <w:r>
         <w:rPr>
-          <w:sz w:val="28"/>
-          <w:szCs w:val="28"/>
           <w:lang w:val="ru-RU"/>
         </w:rPr>
         <w:t>ммоль</w:t>
@@ -3434,8 +2997,6 @@
       <w:proofErr w:type="spellEnd"/>
       <w:r>
         <w:rPr>
-          <w:sz w:val="28"/>
-          <w:szCs w:val="28"/>
           <w:lang w:val="ru-RU"/>
         </w:rPr>
         <w:t>/л</w:t>
@@ -3448,53 +3009,71 @@
         <w:jc w:val="both"/>
         <w:rPr>
           <w:b w:val="0"/>
+          <w:sz w:val="24"/>
+          <w:szCs w:val="24"/>
         </w:rPr>
       </w:pPr>
       <w:r>
         <w:rPr>
           <w:b w:val="0"/>
+          <w:sz w:val="24"/>
+          <w:szCs w:val="24"/>
         </w:rPr>
         <w:t>31</w:t>
       </w:r>
       <w:r>
         <w:rPr>
           <w:b w:val="0"/>
+          <w:sz w:val="24"/>
+          <w:szCs w:val="24"/>
         </w:rPr>
         <w:t>.</w:t>
       </w:r>
       <w:r>
         <w:rPr>
           <w:b w:val="0"/>
+          <w:sz w:val="24"/>
+          <w:szCs w:val="24"/>
         </w:rPr>
         <w:t>10.18</w:t>
       </w:r>
       <w:r>
         <w:rPr>
           <w:b w:val="0"/>
+          <w:sz w:val="24"/>
+          <w:szCs w:val="24"/>
         </w:rPr>
         <w:t xml:space="preserve"> </w:t>
       </w:r>
       <w:r>
         <w:rPr>
           <w:b w:val="0"/>
+          <w:sz w:val="24"/>
+          <w:szCs w:val="24"/>
         </w:rPr>
         <w:t>Общ. а</w:t>
       </w:r>
       <w:r>
         <w:rPr>
           <w:b w:val="0"/>
+          <w:sz w:val="24"/>
+          <w:szCs w:val="24"/>
         </w:rPr>
         <w:t>н. мочи уд вес 10</w:t>
       </w:r>
       <w:r>
         <w:rPr>
           <w:b w:val="0"/>
+          <w:sz w:val="24"/>
+          <w:szCs w:val="24"/>
         </w:rPr>
         <w:t>17</w:t>
       </w:r>
       <w:r>
         <w:rPr>
           <w:b w:val="0"/>
+          <w:sz w:val="24"/>
+          <w:szCs w:val="24"/>
         </w:rPr>
         <w:t xml:space="preserve">  </w:t>
       </w:r>
@@ -3502,6 +3081,8 @@
       <w:r>
         <w:rPr>
           <w:b w:val="0"/>
+          <w:sz w:val="24"/>
+          <w:szCs w:val="24"/>
         </w:rPr>
         <w:t>лейк</w:t>
       </w:r>
@@ -3509,18 +3090,24 @@
       <w:r>
         <w:rPr>
           <w:b w:val="0"/>
+          <w:sz w:val="24"/>
+          <w:szCs w:val="24"/>
         </w:rPr>
         <w:t xml:space="preserve"> –</w:t>
       </w:r>
       <w:r>
         <w:rPr>
           <w:b w:val="0"/>
+          <w:sz w:val="24"/>
+          <w:szCs w:val="24"/>
         </w:rPr>
         <w:t>2-3</w:t>
       </w:r>
       <w:r>
         <w:rPr>
           <w:b w:val="0"/>
+          <w:sz w:val="24"/>
+          <w:szCs w:val="24"/>
         </w:rPr>
         <w:t xml:space="preserve">  в </w:t>
       </w:r>
@@ -3528,6 +3115,8 @@
       <w:r>
         <w:rPr>
           <w:b w:val="0"/>
+          <w:sz w:val="24"/>
+          <w:szCs w:val="24"/>
         </w:rPr>
         <w:t>п</w:t>
       </w:r>
@@ -3535,6 +3124,8 @@
       <w:r>
         <w:rPr>
           <w:b w:val="0"/>
+          <w:sz w:val="24"/>
+          <w:szCs w:val="24"/>
         </w:rPr>
         <w:t>/</w:t>
       </w:r>
@@ -3542,6 +3133,8 @@
       <w:r>
         <w:rPr>
           <w:b w:val="0"/>
+          <w:sz w:val="24"/>
+          <w:szCs w:val="24"/>
         </w:rPr>
         <w:t>зр</w:t>
       </w:r>
@@ -3549,6 +3142,8 @@
       <w:r>
         <w:rPr>
           <w:b w:val="0"/>
+          <w:sz w:val="24"/>
+          <w:szCs w:val="24"/>
         </w:rPr>
         <w:t xml:space="preserve"> белок – </w:t>
       </w:r>
@@ -3556,6 +3151,8 @@
       <w:r>
         <w:rPr>
           <w:b w:val="0"/>
+          <w:sz w:val="24"/>
+          <w:szCs w:val="24"/>
         </w:rPr>
         <w:t>отр</w:t>
       </w:r>
@@ -3563,6 +3160,8 @@
       <w:r>
         <w:rPr>
           <w:b w:val="0"/>
+          <w:sz w:val="24"/>
+          <w:szCs w:val="24"/>
         </w:rPr>
         <w:t xml:space="preserve">  ацетон –</w:t>
       </w:r>
@@ -3570,6 +3169,8 @@
       <w:r>
         <w:rPr>
           <w:b w:val="0"/>
+          <w:sz w:val="24"/>
+          <w:szCs w:val="24"/>
         </w:rPr>
         <w:t>отр</w:t>
       </w:r>
@@ -3577,12 +3178,16 @@
       <w:r>
         <w:rPr>
           <w:b w:val="0"/>
+          <w:sz w:val="24"/>
+          <w:szCs w:val="24"/>
         </w:rPr>
         <w:t xml:space="preserve">; </w:t>
       </w:r>
       <w:r>
         <w:rPr>
           <w:b w:val="0"/>
+          <w:sz w:val="24"/>
+          <w:szCs w:val="24"/>
         </w:rPr>
         <w:t xml:space="preserve"> </w:t>
       </w:r>
@@ -3590,6 +3195,8 @@
       <w:r>
         <w:rPr>
           <w:b w:val="0"/>
+          <w:sz w:val="24"/>
+          <w:szCs w:val="24"/>
         </w:rPr>
         <w:t>эпит</w:t>
       </w:r>
@@ -3597,6 +3204,8 @@
       <w:r>
         <w:rPr>
           <w:b w:val="0"/>
+          <w:sz w:val="24"/>
+          <w:szCs w:val="24"/>
         </w:rPr>
         <w:t xml:space="preserve">. пл. - ; </w:t>
       </w:r>
@@ -3604,6 +3213,8 @@
       <w:r>
         <w:rPr>
           <w:b w:val="0"/>
+          <w:sz w:val="24"/>
+          <w:szCs w:val="24"/>
         </w:rPr>
         <w:t>эпит</w:t>
       </w:r>
@@ -3611,6 +3222,8 @@
       <w:r>
         <w:rPr>
           <w:b w:val="0"/>
+          <w:sz w:val="24"/>
+          <w:szCs w:val="24"/>
         </w:rPr>
         <w:t xml:space="preserve">. </w:t>
       </w:r>
@@ -3618,6 +3231,8 @@
       <w:r>
         <w:rPr>
           <w:b w:val="0"/>
+          <w:sz w:val="24"/>
+          <w:szCs w:val="24"/>
         </w:rPr>
         <w:t>перех</w:t>
       </w:r>
@@ -3625,12 +3240,16 @@
       <w:r>
         <w:rPr>
           <w:b w:val="0"/>
+          <w:sz w:val="24"/>
+          <w:szCs w:val="24"/>
         </w:rPr>
         <w:t xml:space="preserve">. - </w:t>
       </w:r>
       <w:r>
         <w:rPr>
           <w:b w:val="0"/>
+          <w:sz w:val="24"/>
+          <w:szCs w:val="24"/>
         </w:rPr>
         <w:t xml:space="preserve"> в п/</w:t>
       </w:r>
@@ -3638,6 +3257,8 @@
       <w:r>
         <w:rPr>
           <w:b w:val="0"/>
+          <w:sz w:val="24"/>
+          <w:szCs w:val="24"/>
         </w:rPr>
         <w:t>зр</w:t>
       </w:r>
@@ -3647,49 +3268,41 @@
       <w:pPr>
         <w:ind w:left="-567"/>
         <w:rPr>
-          <w:sz w:val="28"/>
-          <w:szCs w:val="20"/>
           <w:lang w:val="ru-RU"/>
         </w:rPr>
       </w:pPr>
       <w:r>
         <w:rPr>
-          <w:sz w:val="28"/>
           <w:lang w:val="ru-RU"/>
         </w:rPr>
         <w:t>01</w:t>
       </w:r>
       <w:r>
         <w:rPr>
-          <w:sz w:val="28"/>
           <w:lang w:val="ru-RU"/>
         </w:rPr>
         <w:t>.</w:t>
       </w:r>
       <w:r>
         <w:rPr>
-          <w:sz w:val="28"/>
           <w:lang w:val="ru-RU"/>
         </w:rPr>
         <w:t>11</w:t>
       </w:r>
       <w:r>
         <w:rPr>
-          <w:sz w:val="28"/>
           <w:lang w:val="ru-RU"/>
         </w:rPr>
         <w:t>.18</w:t>
       </w:r>
       <w:r>
         <w:rPr>
-          <w:sz w:val="28"/>
           <w:lang w:val="ru-RU"/>
         </w:rPr>
         <w:t xml:space="preserve"> </w:t>
       </w:r>
       <w:r>
         <w:rPr>
-          <w:sz w:val="28"/>
           <w:lang w:val="ru-RU"/>
         </w:rPr>
         <w:t xml:space="preserve">Суточная </w:t>
@@ -3697,7 +3310,6 @@
       <w:proofErr w:type="spellStart"/>
       <w:r>
         <w:rPr>
-          <w:sz w:val="28"/>
           <w:lang w:val="ru-RU"/>
         </w:rPr>
         <w:t>глюкозурия</w:t>
@@ -3705,28 +3317,24 @@
       <w:proofErr w:type="spellEnd"/>
       <w:r>
         <w:rPr>
-          <w:sz w:val="28"/>
           <w:lang w:val="ru-RU"/>
         </w:rPr>
         <w:t xml:space="preserve"> –</w:t>
       </w:r>
       <w:r>
         <w:rPr>
-          <w:sz w:val="28"/>
           <w:lang w:val="ru-RU"/>
         </w:rPr>
         <w:t>1,15</w:t>
       </w:r>
       <w:r>
         <w:rPr>
-          <w:sz w:val="28"/>
           <w:lang w:val="ru-RU"/>
         </w:rPr>
         <w:t xml:space="preserve">  %</w:t>
       </w:r>
       <w:r>
         <w:rPr>
-          <w:sz w:val="28"/>
           <w:lang w:val="ru-RU"/>
         </w:rPr>
         <w:t xml:space="preserve">;   Суточная протеинурия –  </w:t>
@@ -3734,7 +3342,6 @@
       <w:proofErr w:type="spellStart"/>
       <w:r>
         <w:rPr>
-          <w:sz w:val="28"/>
           <w:lang w:val="ru-RU"/>
         </w:rPr>
         <w:t>отр</w:t>
@@ -3745,39 +3352,87 @@
       <w:pPr>
         <w:pStyle w:val="5"/>
         <w:ind w:left="-567"/>
+        <w:rPr>
+          <w:sz w:val="24"/>
+          <w:szCs w:val="24"/>
+        </w:rPr>
       </w:pPr>
       <w:r>
+        <w:rPr>
+          <w:sz w:val="24"/>
+          <w:szCs w:val="24"/>
+        </w:rPr>
         <w:t>01</w:t>
       </w:r>
       <w:r>
+        <w:rPr>
+          <w:sz w:val="24"/>
+          <w:szCs w:val="24"/>
+        </w:rPr>
         <w:t>.</w:t>
       </w:r>
       <w:r>
+        <w:rPr>
+          <w:sz w:val="24"/>
+          <w:szCs w:val="24"/>
+        </w:rPr>
         <w:t>11</w:t>
       </w:r>
       <w:r>
+        <w:rPr>
+          <w:sz w:val="24"/>
+          <w:szCs w:val="24"/>
+        </w:rPr>
         <w:t>.18</w:t>
       </w:r>
       <w:r>
+        <w:rPr>
+          <w:sz w:val="24"/>
+          <w:szCs w:val="24"/>
+        </w:rPr>
         <w:t xml:space="preserve"> </w:t>
       </w:r>
       <w:r>
+        <w:rPr>
+          <w:sz w:val="24"/>
+          <w:szCs w:val="24"/>
+        </w:rPr>
         <w:t xml:space="preserve">Микроальбуминурия </w:t>
       </w:r>
       <w:r>
+        <w:rPr>
+          <w:sz w:val="24"/>
+          <w:szCs w:val="24"/>
+        </w:rPr>
         <w:t>–</w:t>
       </w:r>
       <w:r>
+        <w:rPr>
+          <w:sz w:val="24"/>
+          <w:szCs w:val="24"/>
+        </w:rPr>
         <w:t>51,8</w:t>
       </w:r>
       <w:r>
+        <w:rPr>
+          <w:sz w:val="24"/>
+          <w:szCs w:val="24"/>
+        </w:rPr>
         <w:t xml:space="preserve"> </w:t>
       </w:r>
       <w:r>
+        <w:rPr>
+          <w:sz w:val="24"/>
+          <w:szCs w:val="24"/>
+        </w:rPr>
         <w:t>мг/</w:t>
       </w:r>
       <w:proofErr w:type="spellStart"/>
       <w:r>
+        <w:rPr>
+          <w:sz w:val="24"/>
+          <w:szCs w:val="24"/>
+        </w:rPr>
         <w:t>сут</w:t>
       </w:r>
       <w:proofErr w:type="spellEnd"/>
@@ -3801,7 +3456,6 @@
         <w:gridCol w:w="993"/>
         <w:gridCol w:w="992"/>
         <w:gridCol w:w="992"/>
-        <w:gridCol w:w="992"/>
       </w:tblGrid>
       <w:tr>
         <w:tc>
@@ -3811,15 +3465,11 @@
           <w:p>
             <w:pPr>
               <w:rPr>
-                <w:sz w:val="28"/>
-                <w:szCs w:val="28"/>
                 <w:lang w:val="ru-RU"/>
               </w:rPr>
             </w:pPr>
             <w:r>
               <w:rPr>
-                <w:sz w:val="28"/>
-                <w:szCs w:val="28"/>
                 <w:lang w:val="ru-RU"/>
               </w:rPr>
               <w:t xml:space="preserve">Гликемический </w:t>
@@ -3828,15 +3478,11 @@
           <w:p>
             <w:pPr>
               <w:rPr>
-                <w:sz w:val="28"/>
-                <w:szCs w:val="28"/>
                 <w:lang w:val="ru-RU"/>
               </w:rPr>
             </w:pPr>
             <w:r>
               <w:rPr>
-                <w:sz w:val="28"/>
-                <w:szCs w:val="28"/>
                 <w:lang w:val="ru-RU"/>
               </w:rPr>
               <w:t>профиль</w:t>
@@ -3850,15 +3496,11 @@
           <w:p>
             <w:pPr>
               <w:rPr>
-                <w:sz w:val="28"/>
-                <w:szCs w:val="28"/>
                 <w:lang w:val="ru-RU"/>
               </w:rPr>
             </w:pPr>
             <w:r>
               <w:rPr>
-                <w:sz w:val="28"/>
-                <w:szCs w:val="28"/>
                 <w:lang w:val="ru-RU"/>
               </w:rPr>
               <w:t>8.00</w:t>
@@ -3872,15 +3514,11 @@
           <w:p>
             <w:pPr>
               <w:rPr>
-                <w:sz w:val="28"/>
-                <w:szCs w:val="28"/>
                 <w:lang w:val="ru-RU"/>
               </w:rPr>
             </w:pPr>
             <w:r>
               <w:rPr>
-                <w:sz w:val="28"/>
-                <w:szCs w:val="28"/>
                 <w:lang w:val="ru-RU"/>
               </w:rPr>
               <w:t>11.00</w:t>
@@ -3894,15 +3532,11 @@
           <w:p>
             <w:pPr>
               <w:rPr>
-                <w:sz w:val="28"/>
-                <w:szCs w:val="28"/>
                 <w:lang w:val="ru-RU"/>
               </w:rPr>
             </w:pPr>
             <w:r>
               <w:rPr>
-                <w:sz w:val="28"/>
-                <w:szCs w:val="28"/>
                 <w:lang w:val="ru-RU"/>
               </w:rPr>
               <w:t>16.00</w:t>
@@ -3916,40 +3550,14 @@
           <w:p>
             <w:pPr>
               <w:rPr>
-                <w:sz w:val="28"/>
-                <w:szCs w:val="28"/>
                 <w:lang w:val="ru-RU"/>
               </w:rPr>
             </w:pPr>
             <w:r>
               <w:rPr>
-                <w:sz w:val="28"/>
-                <w:szCs w:val="28"/>
                 <w:lang w:val="ru-RU"/>
               </w:rPr>
               <w:t>20.00</w:t>
-            </w:r>
-          </w:p>
-        </w:tc>
-        <w:tc>
-          <w:tcPr>
-            <w:tcW w:w="992" w:type="dxa"/>
-          </w:tcPr>
-          <w:p>
-            <w:pPr>
-              <w:rPr>
-                <w:sz w:val="28"/>
-                <w:szCs w:val="28"/>
-                <w:lang w:val="ru-RU"/>
-              </w:rPr>
-            </w:pPr>
-            <w:r>
-              <w:rPr>
-                <w:sz w:val="28"/>
-                <w:szCs w:val="28"/>
-                <w:lang w:val="ru-RU"/>
-              </w:rPr>
-              <w:t>22.00</w:t>
             </w:r>
           </w:p>
         </w:tc>
@@ -3962,15 +3570,11 @@
           <w:p>
             <w:pPr>
               <w:rPr>
-                <w:sz w:val="28"/>
-                <w:szCs w:val="28"/>
                 <w:lang w:val="ru-RU"/>
               </w:rPr>
             </w:pPr>
             <w:r>
               <w:rPr>
-                <w:sz w:val="28"/>
-                <w:szCs w:val="28"/>
                 <w:lang w:val="ru-RU"/>
               </w:rPr>
               <w:t>31.10</w:t>
@@ -3984,15 +3588,11 @@
           <w:p>
             <w:pPr>
               <w:rPr>
-                <w:sz w:val="28"/>
-                <w:szCs w:val="28"/>
                 <w:lang w:val="ru-RU"/>
               </w:rPr>
             </w:pPr>
             <w:r>
               <w:rPr>
-                <w:sz w:val="28"/>
-                <w:szCs w:val="28"/>
                 <w:lang w:val="ru-RU"/>
               </w:rPr>
               <w:t>9,0</w:t>
@@ -4006,15 +3606,11 @@
           <w:p>
             <w:pPr>
               <w:rPr>
-                <w:sz w:val="28"/>
-                <w:szCs w:val="28"/>
                 <w:lang w:val="ru-RU"/>
               </w:rPr>
             </w:pPr>
             <w:r>
               <w:rPr>
-                <w:sz w:val="28"/>
-                <w:szCs w:val="28"/>
                 <w:lang w:val="ru-RU"/>
               </w:rPr>
               <w:t>7,5</w:t>
@@ -4028,15 +3624,11 @@
           <w:p>
             <w:pPr>
               <w:rPr>
-                <w:sz w:val="28"/>
-                <w:szCs w:val="28"/>
                 <w:lang w:val="ru-RU"/>
               </w:rPr>
             </w:pPr>
             <w:r>
               <w:rPr>
-                <w:sz w:val="28"/>
-                <w:szCs w:val="28"/>
                 <w:lang w:val="ru-RU"/>
               </w:rPr>
               <w:t>9,8</w:t>
@@ -4050,18 +3642,34 @@
           <w:p>
             <w:pPr>
               <w:rPr>
-                <w:sz w:val="28"/>
-                <w:szCs w:val="28"/>
                 <w:lang w:val="ru-RU"/>
               </w:rPr>
             </w:pPr>
             <w:r>
               <w:rPr>
-                <w:sz w:val="28"/>
-                <w:szCs w:val="28"/>
                 <w:lang w:val="ru-RU"/>
               </w:rPr>
               <w:t>9,7</w:t>
+            </w:r>
+          </w:p>
+        </w:tc>
+      </w:tr>
+      <w:tr>
+        <w:tc>
+          <w:tcPr>
+            <w:tcW w:w="2518" w:type="dxa"/>
+          </w:tcPr>
+          <w:p>
+            <w:pPr>
+              <w:rPr>
+                <w:lang w:val="ru-RU"/>
+              </w:rPr>
+            </w:pPr>
+            <w:r>
+              <w:rPr>
+                <w:lang w:val="ru-RU"/>
+              </w:rPr>
+              <w:t>05.11</w:t>
             </w:r>
           </w:p>
         </w:tc>
@@ -4072,8 +3680,48 @@
           <w:p>
             <w:pPr>
               <w:rPr>
-                <w:sz w:val="28"/>
-                <w:szCs w:val="28"/>
+                <w:lang w:val="ru-RU"/>
+              </w:rPr>
+            </w:pPr>
+            <w:r>
+              <w:rPr>
+                <w:lang w:val="ru-RU"/>
+              </w:rPr>
+              <w:t>10,0</w:t>
+            </w:r>
+          </w:p>
+        </w:tc>
+        <w:tc>
+          <w:tcPr>
+            <w:tcW w:w="993" w:type="dxa"/>
+          </w:tcPr>
+          <w:p>
+            <w:pPr>
+              <w:rPr>
+                <w:lang w:val="ru-RU"/>
+              </w:rPr>
+            </w:pPr>
+          </w:p>
+        </w:tc>
+        <w:tc>
+          <w:tcPr>
+            <w:tcW w:w="992" w:type="dxa"/>
+          </w:tcPr>
+          <w:p>
+            <w:pPr>
+              <w:rPr>
+                <w:lang w:val="ru-RU"/>
+              </w:rPr>
+            </w:pPr>
+          </w:p>
+        </w:tc>
+        <w:tc>
+          <w:tcPr>
+            <w:tcW w:w="992" w:type="dxa"/>
+          </w:tcPr>
+          <w:p>
+            <w:pPr>
+              <w:rPr>
                 <w:lang w:val="ru-RU"/>
               </w:rPr>
             </w:pPr>
@@ -4088,18 +3736,14 @@
           <w:p>
             <w:pPr>
               <w:rPr>
-                <w:sz w:val="28"/>
-                <w:szCs w:val="28"/>
                 <w:lang w:val="ru-RU"/>
               </w:rPr>
             </w:pPr>
             <w:r>
               <w:rPr>
-                <w:sz w:val="28"/>
-                <w:szCs w:val="28"/>
-                <w:lang w:val="ru-RU"/>
-              </w:rPr>
-              <w:t>05.11</w:t>
+                <w:lang w:val="ru-RU"/>
+              </w:rPr>
+              <w:t>06.11</w:t>
             </w:r>
           </w:p>
         </w:tc>
@@ -4110,18 +3754,14 @@
           <w:p>
             <w:pPr>
               <w:rPr>
-                <w:sz w:val="28"/>
-                <w:szCs w:val="28"/>
                 <w:lang w:val="ru-RU"/>
               </w:rPr>
             </w:pPr>
             <w:r>
               <w:rPr>
-                <w:sz w:val="28"/>
-                <w:szCs w:val="28"/>
-                <w:lang w:val="ru-RU"/>
-              </w:rPr>
-              <w:t>10,0</w:t>
+                <w:lang w:val="ru-RU"/>
+              </w:rPr>
+              <w:t>8,6</w:t>
             </w:r>
           </w:p>
         </w:tc>
@@ -4132,11 +3772,15 @@
           <w:p>
             <w:pPr>
               <w:rPr>
-                <w:sz w:val="28"/>
-                <w:szCs w:val="28"/>
                 <w:lang w:val="ru-RU"/>
               </w:rPr>
             </w:pPr>
+            <w:r>
+              <w:rPr>
+                <w:lang w:val="ru-RU"/>
+              </w:rPr>
+              <w:t>8,6</w:t>
+            </w:r>
           </w:p>
         </w:tc>
         <w:tc>
@@ -4146,11 +3790,15 @@
           <w:p>
             <w:pPr>
               <w:rPr>
-                <w:sz w:val="28"/>
-                <w:szCs w:val="28"/>
                 <w:lang w:val="ru-RU"/>
               </w:rPr>
             </w:pPr>
+            <w:r>
+              <w:rPr>
+                <w:lang w:val="ru-RU"/>
+              </w:rPr>
+              <w:t>14,9</w:t>
+            </w:r>
           </w:p>
         </w:tc>
         <w:tc>
@@ -4160,25 +3808,15 @@
           <w:p>
             <w:pPr>
               <w:rPr>
-                <w:sz w:val="28"/>
-                <w:szCs w:val="28"/>
                 <w:lang w:val="ru-RU"/>
               </w:rPr>
             </w:pPr>
-          </w:p>
-        </w:tc>
-        <w:tc>
-          <w:tcPr>
-            <w:tcW w:w="992" w:type="dxa"/>
-          </w:tcPr>
-          <w:p>
-            <w:pPr>
-              <w:rPr>
-                <w:sz w:val="28"/>
-                <w:szCs w:val="28"/>
-                <w:lang w:val="ru-RU"/>
-              </w:rPr>
-            </w:pPr>
+            <w:r>
+              <w:rPr>
+                <w:lang w:val="ru-RU"/>
+              </w:rPr>
+              <w:t>10,4</w:t>
+            </w:r>
           </w:p>
         </w:tc>
       </w:tr>
@@ -4190,15 +3828,11 @@
           <w:p>
             <w:pPr>
               <w:rPr>
-                <w:sz w:val="28"/>
-                <w:szCs w:val="28"/>
                 <w:lang w:val="ru-RU"/>
               </w:rPr>
             </w:pPr>
             <w:r>
               <w:rPr>
-                <w:sz w:val="28"/>
-                <w:szCs w:val="28"/>
                 <w:lang w:val="ru-RU"/>
               </w:rPr>
               <w:t>07.11</w:t>
@@ -4212,15 +3846,11 @@
           <w:p>
             <w:pPr>
               <w:rPr>
-                <w:sz w:val="28"/>
-                <w:szCs w:val="28"/>
                 <w:lang w:val="ru-RU"/>
               </w:rPr>
             </w:pPr>
             <w:r>
               <w:rPr>
-                <w:sz w:val="28"/>
-                <w:szCs w:val="28"/>
                 <w:lang w:val="ru-RU"/>
               </w:rPr>
               <w:t>8,1</w:t>
@@ -4234,15 +3864,11 @@
           <w:p>
             <w:pPr>
               <w:rPr>
-                <w:sz w:val="28"/>
-                <w:szCs w:val="28"/>
                 <w:lang w:val="ru-RU"/>
               </w:rPr>
             </w:pPr>
             <w:r>
               <w:rPr>
-                <w:sz w:val="28"/>
-                <w:szCs w:val="28"/>
                 <w:lang w:val="ru-RU"/>
               </w:rPr>
               <w:t>7,2</w:t>
@@ -4256,15 +3882,11 @@
           <w:p>
             <w:pPr>
               <w:rPr>
-                <w:sz w:val="28"/>
-                <w:szCs w:val="28"/>
                 <w:lang w:val="ru-RU"/>
               </w:rPr>
             </w:pPr>
             <w:r>
               <w:rPr>
-                <w:sz w:val="28"/>
-                <w:szCs w:val="28"/>
                 <w:lang w:val="ru-RU"/>
               </w:rPr>
               <w:t>9,2</w:t>
@@ -4278,119 +3900,15 @@
           <w:p>
             <w:pPr>
               <w:rPr>
-                <w:sz w:val="28"/>
-                <w:szCs w:val="28"/>
                 <w:lang w:val="ru-RU"/>
               </w:rPr>
             </w:pPr>
             <w:r>
               <w:rPr>
-                <w:sz w:val="28"/>
-                <w:szCs w:val="28"/>
                 <w:lang w:val="ru-RU"/>
               </w:rPr>
               <w:t>7,6</w:t>
             </w:r>
-          </w:p>
-        </w:tc>
-        <w:tc>
-          <w:tcPr>
-            <w:tcW w:w="992" w:type="dxa"/>
-          </w:tcPr>
-          <w:p>
-            <w:pPr>
-              <w:rPr>
-                <w:sz w:val="28"/>
-                <w:szCs w:val="28"/>
-                <w:lang w:val="ru-RU"/>
-              </w:rPr>
-            </w:pPr>
-          </w:p>
-        </w:tc>
-      </w:tr>
-      <w:tr>
-        <w:tc>
-          <w:tcPr>
-            <w:tcW w:w="2518" w:type="dxa"/>
-          </w:tcPr>
-          <w:p>
-            <w:pPr>
-              <w:rPr>
-                <w:sz w:val="28"/>
-                <w:szCs w:val="28"/>
-                <w:lang w:val="ru-RU"/>
-              </w:rPr>
-            </w:pPr>
-          </w:p>
-        </w:tc>
-        <w:tc>
-          <w:tcPr>
-            <w:tcW w:w="992" w:type="dxa"/>
-          </w:tcPr>
-          <w:p>
-            <w:pPr>
-              <w:rPr>
-                <w:sz w:val="28"/>
-                <w:szCs w:val="28"/>
-                <w:lang w:val="ru-RU"/>
-              </w:rPr>
-            </w:pPr>
-          </w:p>
-        </w:tc>
-        <w:tc>
-          <w:tcPr>
-            <w:tcW w:w="993" w:type="dxa"/>
-          </w:tcPr>
-          <w:p>
-            <w:pPr>
-              <w:rPr>
-                <w:sz w:val="28"/>
-                <w:szCs w:val="28"/>
-                <w:lang w:val="ru-RU"/>
-              </w:rPr>
-            </w:pPr>
-          </w:p>
-        </w:tc>
-        <w:tc>
-          <w:tcPr>
-            <w:tcW w:w="992" w:type="dxa"/>
-          </w:tcPr>
-          <w:p>
-            <w:pPr>
-              <w:rPr>
-                <w:sz w:val="28"/>
-                <w:szCs w:val="28"/>
-                <w:lang w:val="ru-RU"/>
-              </w:rPr>
-            </w:pPr>
-          </w:p>
-        </w:tc>
-        <w:tc>
-          <w:tcPr>
-            <w:tcW w:w="992" w:type="dxa"/>
-          </w:tcPr>
-          <w:p>
-            <w:pPr>
-              <w:rPr>
-                <w:sz w:val="28"/>
-                <w:szCs w:val="28"/>
-                <w:lang w:val="ru-RU"/>
-              </w:rPr>
-            </w:pPr>
-          </w:p>
-        </w:tc>
-        <w:tc>
-          <w:tcPr>
-            <w:tcW w:w="992" w:type="dxa"/>
-          </w:tcPr>
-          <w:p>
-            <w:pPr>
-              <w:rPr>
-                <w:sz w:val="28"/>
-                <w:szCs w:val="28"/>
-                <w:lang w:val="ru-RU"/>
-              </w:rPr>
-            </w:pPr>
           </w:p>
         </w:tc>
       </w:tr>
@@ -4405,6 +3923,27 @@
       <w:r>
         <w:rPr>
           <w:u w:val="single"/>
+          <w:lang w:val="ru-RU"/>
+        </w:rPr>
+        <w:t xml:space="preserve">2017 невропатолог:  </w:t>
+      </w:r>
+      <w:r>
+        <w:rPr>
+          <w:lang w:val="ru-RU"/>
+        </w:rPr>
+        <w:t xml:space="preserve">Диабетическая дистальная симметричная полинейропатия н/к, сенсомоторная форма  </w:t>
+      </w:r>
+    </w:p>
+    <w:p>
+      <w:pPr>
+        <w:ind w:left="-567"/>
+        <w:rPr>
+          <w:lang w:val="ru-RU"/>
+        </w:rPr>
+      </w:pPr>
+      <w:r>
+        <w:rPr>
+          <w:u w:val="single"/>
         </w:rPr>
         <w:t xml:space="preserve">01.11.18 </w:t>
       </w:r>
@@ -4446,15 +3985,12 @@
         <w:ind w:left="-567"/>
         <w:jc w:val="both"/>
         <w:rPr>
-          <w:sz w:val="28"/>
-          <w:szCs w:val="20"/>
           <w:lang w:val="ru-RU"/>
         </w:rPr>
       </w:pPr>
       <w:sdt>
         <w:sdtPr>
           <w:rPr>
-            <w:sz w:val="28"/>
             <w:lang w:val="ru-RU"/>
           </w:rPr>
           <w:id w:val="1272982356"/>
@@ -4473,7 +4009,6 @@
         <w:sdtContent>
           <w:r>
             <w:rPr>
-              <w:sz w:val="28"/>
               <w:lang w:val="ru-RU"/>
             </w:rPr>
             <w:t xml:space="preserve"> </w:t>
@@ -4482,21 +4017,18 @@
       </w:sdt>
       <w:r>
         <w:rPr>
-          <w:sz w:val="28"/>
           <w:lang w:val="ru-RU"/>
         </w:rPr>
         <w:t xml:space="preserve"> Гл. дно:</w:t>
       </w:r>
       <w:r>
         <w:rPr>
-          <w:sz w:val="28"/>
           <w:lang w:val="ru-RU"/>
         </w:rPr>
         <w:t xml:space="preserve"> </w:t>
       </w:r>
       <w:r>
         <w:rPr>
-          <w:sz w:val="28"/>
           <w:lang w:val="ru-RU"/>
         </w:rPr>
         <w:t xml:space="preserve">А:V </w:t>
@@ -4531,72 +4063,88 @@
         </w:rPr>
         <w:t xml:space="preserve"> артерии сужены, вены </w:t>
       </w:r>
+      <w:r>
+        <w:rPr>
+          <w:lang w:val="ru-RU"/>
+        </w:rPr>
+        <w:t>полнокровны</w:t>
+      </w:r>
+      <w:r>
+        <w:rPr>
+          <w:lang w:val="ru-RU"/>
+        </w:rPr>
+        <w:t xml:space="preserve">, с-м </w:t>
+      </w:r>
       <w:proofErr w:type="spellStart"/>
       <w:r>
         <w:rPr>
           <w:lang w:val="ru-RU"/>
         </w:rPr>
-        <w:t>полнкоровны</w:t>
+        <w:t>Салюс</w:t>
       </w:r>
       <w:proofErr w:type="spellEnd"/>
       <w:r>
         <w:rPr>
           <w:lang w:val="ru-RU"/>
         </w:rPr>
+        <w:t xml:space="preserve"> 1 </w:t>
+      </w:r>
+      <w:proofErr w:type="spellStart"/>
+      <w:proofErr w:type="gramStart"/>
+      <w:r>
+        <w:rPr>
+          <w:lang w:val="ru-RU"/>
+        </w:rPr>
+        <w:t>с</w:t>
+      </w:r>
+      <w:r>
+        <w:rPr>
+          <w:lang w:val="ru-RU"/>
+        </w:rPr>
+        <w:t>т</w:t>
+      </w:r>
+      <w:proofErr w:type="spellEnd"/>
+      <w:proofErr w:type="gramEnd"/>
+      <w:r>
+        <w:rPr>
+          <w:lang w:val="ru-RU"/>
+        </w:rPr>
         <w:t xml:space="preserve">, </w:t>
       </w:r>
-      <w:proofErr w:type="gramStart"/>
-      <w:r>
-        <w:rPr>
-          <w:lang w:val="ru-RU"/>
-        </w:rPr>
-        <w:t>с-м</w:t>
-      </w:r>
-      <w:proofErr w:type="gramEnd"/>
+      <w:proofErr w:type="spellStart"/>
+      <w:r>
+        <w:rPr>
+          <w:lang w:val="ru-RU"/>
+        </w:rPr>
+        <w:t>ангиоск</w:t>
+      </w:r>
+      <w:r>
+        <w:rPr>
+          <w:lang w:val="ru-RU"/>
+        </w:rPr>
+        <w:t>л</w:t>
+      </w:r>
+      <w:r>
+        <w:rPr>
+          <w:lang w:val="ru-RU"/>
+        </w:rPr>
+        <w:t>ероз</w:t>
+      </w:r>
+      <w:proofErr w:type="spellEnd"/>
+      <w:r>
+        <w:rPr>
+          <w:lang w:val="ru-RU"/>
+        </w:rPr>
+        <w:t xml:space="preserve">, </w:t>
+      </w:r>
       <w:r>
         <w:rPr>
           <w:lang w:val="ru-RU"/>
         </w:rPr>
         <w:t xml:space="preserve"> </w:t>
       </w:r>
-      <w:proofErr w:type="spellStart"/>
-      <w:r>
-        <w:rPr>
-          <w:lang w:val="ru-RU"/>
-        </w:rPr>
-        <w:t>Салюс</w:t>
-      </w:r>
-      <w:proofErr w:type="spellEnd"/>
-      <w:r>
-        <w:rPr>
-          <w:lang w:val="ru-RU"/>
-        </w:rPr>
-        <w:t xml:space="preserve"> 1 тс, </w:t>
-      </w:r>
-      <w:proofErr w:type="spellStart"/>
-      <w:r>
-        <w:rPr>
-          <w:lang w:val="ru-RU"/>
-        </w:rPr>
-        <w:t>ангиослкероз</w:t>
-      </w:r>
-      <w:proofErr w:type="spellEnd"/>
-      <w:r>
-        <w:rPr>
-          <w:lang w:val="ru-RU"/>
-        </w:rPr>
-        <w:t xml:space="preserve">, </w:t>
-      </w:r>
-      <w:r>
-        <w:rPr>
-          <w:sz w:val="28"/>
-          <w:lang w:val="ru-RU"/>
-        </w:rPr>
-        <w:t xml:space="preserve"> </w:t>
-      </w:r>
-      <w:r>
-        <w:rPr>
-          <w:sz w:val="28"/>
+      <w:r>
+        <w:rPr>
           <w:lang w:val="ru-RU"/>
         </w:rPr>
         <w:t xml:space="preserve">Д-з: </w:t>
@@ -4604,7 +4152,6 @@
       <w:sdt>
         <w:sdtPr>
           <w:rPr>
-            <w:sz w:val="28"/>
             <w:lang w:val="ru-RU"/>
           </w:rPr>
           <w:id w:val="-1226214007"/>
@@ -4620,7 +4167,6 @@
         <w:sdtContent>
           <w:r>
             <w:rPr>
-              <w:sz w:val="28"/>
               <w:lang w:val="ru-RU"/>
             </w:rPr>
             <w:t>Ангиопатия сосудов сетчатки ОИ</w:t>
@@ -4629,30 +4175,24 @@
       </w:sdt>
       <w:r>
         <w:rPr>
-          <w:sz w:val="28"/>
           <w:lang w:val="ru-RU"/>
         </w:rPr>
         <w:t xml:space="preserve">. </w:t>
       </w:r>
       <w:r>
         <w:rPr>
-          <w:sz w:val="28"/>
           <w:lang w:val="ru-RU"/>
         </w:rPr>
         <w:t xml:space="preserve"> </w:t>
       </w:r>
-      <w:proofErr w:type="spellStart"/>
-      <w:r>
-        <w:rPr>
-          <w:sz w:val="28"/>
-          <w:lang w:val="ru-RU"/>
-        </w:rPr>
-        <w:t>Помутненние</w:t>
-      </w:r>
-      <w:proofErr w:type="spellEnd"/>
-      <w:r>
-        <w:rPr>
-          <w:sz w:val="28"/>
+      <w:r>
+        <w:rPr>
+          <w:lang w:val="ru-RU"/>
+        </w:rPr>
+        <w:t>Помутнение</w:t>
+      </w:r>
+      <w:r>
+        <w:rPr>
           <w:lang w:val="ru-RU"/>
         </w:rPr>
         <w:t xml:space="preserve"> роговицы ОД</w:t>
@@ -4660,7 +4200,6 @@
       <w:proofErr w:type="gramStart"/>
       <w:r>
         <w:rPr>
-          <w:sz w:val="28"/>
           <w:lang w:val="ru-RU"/>
         </w:rPr>
         <w:t>..</w:t>
@@ -4672,14 +4211,11 @@
         <w:ind w:left="-567"/>
         <w:jc w:val="both"/>
         <w:rPr>
-          <w:sz w:val="28"/>
-          <w:szCs w:val="20"/>
           <w:lang w:val="ru-RU"/>
         </w:rPr>
       </w:pPr>
       <w:r>
         <w:rPr>
-          <w:sz w:val="28"/>
           <w:u w:val="single"/>
           <w:lang w:val="ru-RU"/>
         </w:rPr>
@@ -4687,7 +4223,6 @@
       </w:r>
       <w:r>
         <w:rPr>
-          <w:sz w:val="28"/>
           <w:u w:val="single"/>
           <w:lang w:val="ru-RU"/>
         </w:rPr>
@@ -4695,35 +4230,30 @@
       </w:r>
       <w:r>
         <w:rPr>
-          <w:sz w:val="28"/>
           <w:lang w:val="ru-RU"/>
         </w:rPr>
         <w:t>:</w:t>
       </w:r>
       <w:r>
         <w:rPr>
-          <w:sz w:val="28"/>
           <w:lang w:val="ru-RU"/>
         </w:rPr>
         <w:t xml:space="preserve"> </w:t>
       </w:r>
       <w:r>
         <w:rPr>
-          <w:sz w:val="28"/>
           <w:lang w:val="ru-RU"/>
         </w:rPr>
         <w:t>ЧСС -</w:t>
       </w:r>
       <w:r>
         <w:rPr>
-          <w:sz w:val="28"/>
           <w:lang w:val="ru-RU"/>
         </w:rPr>
         <w:t>75</w:t>
       </w:r>
       <w:r>
         <w:rPr>
-          <w:sz w:val="28"/>
           <w:lang w:val="ru-RU"/>
         </w:rPr>
         <w:t xml:space="preserve"> уд/мин. Вольтаж </w:t>
@@ -4731,7 +4261,6 @@
       <w:sdt>
         <w:sdtPr>
           <w:rPr>
-            <w:sz w:val="28"/>
             <w:lang w:val="ru-RU"/>
           </w:rPr>
           <w:id w:val="-1300382127"/>
@@ -4749,7 +4278,6 @@
         <w:sdtContent>
           <w:r>
             <w:rPr>
-              <w:sz w:val="28"/>
               <w:lang w:val="ru-RU"/>
             </w:rPr>
             <w:t>сохранен.</w:t>
@@ -4758,14 +4286,12 @@
       </w:sdt>
       <w:r>
         <w:rPr>
-          <w:sz w:val="28"/>
           <w:lang w:val="ru-RU"/>
         </w:rPr>
         <w:t xml:space="preserve">  Ритм синусовый</w:t>
       </w:r>
       <w:r>
         <w:rPr>
-          <w:sz w:val="28"/>
           <w:lang w:val="ru-RU"/>
         </w:rPr>
         <w:t>. Эл</w:t>
@@ -4773,7 +4299,6 @@
       <w:proofErr w:type="gramStart"/>
       <w:r>
         <w:rPr>
-          <w:sz w:val="28"/>
           <w:lang w:val="ru-RU"/>
         </w:rPr>
         <w:t>.</w:t>
@@ -4781,7 +4306,6 @@
       <w:proofErr w:type="gramEnd"/>
       <w:r>
         <w:rPr>
-          <w:sz w:val="28"/>
           <w:lang w:val="ru-RU"/>
         </w:rPr>
         <w:t xml:space="preserve"> </w:t>
@@ -4789,7 +4313,6 @@
       <w:proofErr w:type="gramStart"/>
       <w:r>
         <w:rPr>
-          <w:sz w:val="28"/>
           <w:lang w:val="ru-RU"/>
         </w:rPr>
         <w:t>о</w:t>
@@ -4797,21 +4320,18 @@
       <w:proofErr w:type="gramEnd"/>
       <w:r>
         <w:rPr>
-          <w:sz w:val="28"/>
           <w:lang w:val="ru-RU"/>
         </w:rPr>
         <w:t xml:space="preserve">сь </w:t>
       </w:r>
       <w:r>
         <w:rPr>
-          <w:sz w:val="28"/>
           <w:lang w:val="ru-RU"/>
         </w:rPr>
         <w:t>не</w:t>
       </w:r>
       <w:r>
         <w:rPr>
-          <w:sz w:val="28"/>
           <w:lang w:val="ru-RU"/>
         </w:rPr>
         <w:t xml:space="preserve"> отклонена.  Гипертрофия левого желудочка. </w:t>
@@ -4822,13 +4342,11 @@
         <w:ind w:left="-567"/>
         <w:jc w:val="both"/>
         <w:rPr>
-          <w:sz w:val="28"/>
           <w:lang w:val="ru-RU"/>
         </w:rPr>
       </w:pPr>
       <w:r>
         <w:rPr>
-          <w:sz w:val="28"/>
           <w:u w:val="single"/>
           <w:lang w:val="ru-RU"/>
         </w:rPr>
@@ -4836,7 +4354,6 @@
       </w:r>
       <w:r>
         <w:rPr>
-          <w:sz w:val="28"/>
           <w:u w:val="single"/>
           <w:lang w:val="ru-RU"/>
         </w:rPr>
@@ -4844,14 +4361,12 @@
       </w:r>
       <w:r>
         <w:rPr>
-          <w:sz w:val="28"/>
           <w:lang w:val="ru-RU"/>
         </w:rPr>
         <w:t xml:space="preserve">: </w:t>
       </w:r>
       <w:r>
         <w:rPr>
-          <w:sz w:val="28"/>
           <w:lang w:val="ru-RU"/>
         </w:rPr>
         <w:t xml:space="preserve"> Метаболическая кардиомиопатия СН</w:t>
@@ -4859,7 +4374,6 @@
       <w:proofErr w:type="gramStart"/>
       <w:r>
         <w:rPr>
-          <w:sz w:val="28"/>
           <w:lang w:val="ru-RU"/>
         </w:rPr>
         <w:t>0</w:t>
@@ -4867,7 +4381,6 @@
       <w:proofErr w:type="gramEnd"/>
       <w:r>
         <w:rPr>
-          <w:sz w:val="28"/>
           <w:lang w:val="ru-RU"/>
         </w:rPr>
         <w:t xml:space="preserve">. </w:t>
@@ -4878,13 +4391,11 @@
         <w:ind w:left="-567"/>
         <w:jc w:val="both"/>
         <w:rPr>
-          <w:sz w:val="28"/>
           <w:lang w:val="ru-RU"/>
         </w:rPr>
       </w:pPr>
       <w:r>
         <w:rPr>
-          <w:sz w:val="28"/>
           <w:u w:val="single"/>
           <w:lang w:val="ru-RU"/>
         </w:rPr>
@@ -4892,7 +4403,6 @@
       </w:r>
       <w:r>
         <w:rPr>
-          <w:sz w:val="28"/>
           <w:u w:val="single"/>
           <w:lang w:val="ru-RU"/>
         </w:rPr>
@@ -4900,42 +4410,36 @@
       </w:r>
       <w:r>
         <w:rPr>
-          <w:sz w:val="28"/>
           <w:lang w:val="ru-RU"/>
         </w:rPr>
         <w:t xml:space="preserve">: </w:t>
       </w:r>
       <w:r>
         <w:rPr>
-          <w:sz w:val="28"/>
           <w:lang w:val="ru-RU"/>
         </w:rPr>
         <w:t xml:space="preserve">Диабетическая </w:t>
       </w:r>
       <w:r>
         <w:rPr>
-          <w:sz w:val="28"/>
           <w:lang w:val="ru-RU"/>
         </w:rPr>
         <w:t xml:space="preserve">ангиопатия </w:t>
       </w:r>
       <w:r>
         <w:rPr>
-          <w:sz w:val="28"/>
           <w:lang w:val="ru-RU"/>
         </w:rPr>
         <w:t xml:space="preserve">артерий </w:t>
       </w:r>
       <w:r>
         <w:rPr>
-          <w:sz w:val="28"/>
           <w:lang w:val="ru-RU"/>
         </w:rPr>
         <w:t>н/к.</w:t>
       </w:r>
       <w:r>
         <w:rPr>
-          <w:sz w:val="28"/>
           <w:lang w:val="ru-RU"/>
         </w:rPr>
         <w:t xml:space="preserve"> </w:t>
@@ -4943,7 +4447,6 @@
       <w:sdt>
         <w:sdtPr>
           <w:rPr>
-            <w:sz w:val="28"/>
             <w:lang w:val="ru-RU"/>
           </w:rPr>
           <w:id w:val="-2145254004"/>
@@ -4959,7 +4462,6 @@
         <w:sdtContent>
           <w:r>
             <w:rPr>
-              <w:sz w:val="28"/>
               <w:lang w:val="ru-RU"/>
             </w:rPr>
             <w:t xml:space="preserve"> </w:t>
@@ -4972,16 +4474,12 @@
         <w:ind w:left="-567"/>
         <w:jc w:val="both"/>
         <w:rPr>
-          <w:sz w:val="28"/>
-          <w:szCs w:val="20"/>
           <w:u w:val="single"/>
           <w:lang w:val="ru-RU"/>
         </w:rPr>
       </w:pPr>
       <w:r>
         <w:rPr>
-          <w:sz w:val="28"/>
-          <w:szCs w:val="20"/>
           <w:u w:val="single"/>
           <w:lang w:val="ru-RU"/>
         </w:rPr>
@@ -4989,8 +4487,6 @@
       </w:r>
       <w:r>
         <w:rPr>
-          <w:sz w:val="28"/>
-          <w:szCs w:val="20"/>
           <w:u w:val="single"/>
           <w:lang w:val="ru-RU"/>
         </w:rPr>
@@ -4998,8 +4494,6 @@
       </w:r>
       <w:r>
         <w:rPr>
-          <w:sz w:val="28"/>
-          <w:szCs w:val="20"/>
           <w:u w:val="single"/>
           <w:lang w:val="ru-RU"/>
         </w:rPr>
@@ -5007,8 +4501,6 @@
       </w:r>
       <w:r>
         <w:rPr>
-          <w:sz w:val="28"/>
-          <w:szCs w:val="20"/>
           <w:lang w:val="ru-RU"/>
         </w:rPr>
         <w:t>объемное пульсовое кровенаполнение артерий н/</w:t>
@@ -5016,8 +4508,6 @@
       <w:proofErr w:type="gramStart"/>
       <w:r>
         <w:rPr>
-          <w:sz w:val="28"/>
-          <w:szCs w:val="20"/>
           <w:lang w:val="ru-RU"/>
         </w:rPr>
         <w:t>к</w:t>
@@ -5025,8 +4515,6 @@
       <w:proofErr w:type="gramEnd"/>
       <w:r>
         <w:rPr>
-          <w:sz w:val="28"/>
-          <w:szCs w:val="20"/>
           <w:lang w:val="ru-RU"/>
         </w:rPr>
         <w:t xml:space="preserve"> </w:t>
@@ -5060,20 +4548,10 @@
         <w:rPr>
           <w:lang w:val="ru-RU"/>
         </w:rPr>
-        <w:t>.</w:t>
-      </w:r>
-      <w:r>
-        <w:rPr>
-          <w:sz w:val="28"/>
-          <w:szCs w:val="20"/>
-          <w:lang w:val="ru-RU"/>
-        </w:rPr>
-        <w:t xml:space="preserve"> Тонус крупных артерий н/к</w:t>
-      </w:r>
-      <w:r>
-        <w:rPr>
-          <w:sz w:val="28"/>
-          <w:szCs w:val="20"/>
+        <w:t>. Тонус крупных артерий н/к</w:t>
+      </w:r>
+      <w:r>
+        <w:rPr>
           <w:lang w:val="ru-RU"/>
         </w:rPr>
         <w:t xml:space="preserve"> </w:t>
@@ -5081,8 +4559,6 @@
       <w:sdt>
         <w:sdtPr>
           <w:rPr>
-            <w:sz w:val="28"/>
-            <w:szCs w:val="20"/>
             <w:lang w:val="ru-RU"/>
           </w:rPr>
           <w:id w:val="-1121991939"/>
@@ -5099,8 +4575,6 @@
         <w:sdtContent>
           <w:r>
             <w:rPr>
-              <w:sz w:val="28"/>
-              <w:szCs w:val="20"/>
               <w:lang w:val="ru-RU"/>
             </w:rPr>
             <w:t>слегка повышен.</w:t>
@@ -5109,8 +4583,6 @@
       </w:sdt>
       <w:r>
         <w:rPr>
-          <w:sz w:val="28"/>
-          <w:szCs w:val="20"/>
           <w:lang w:val="ru-RU"/>
         </w:rPr>
         <w:t xml:space="preserve"> Тонус артерий среднего и мелкого калибра н/</w:t>
@@ -5118,8 +4590,6 @@
       <w:proofErr w:type="gramStart"/>
       <w:r>
         <w:rPr>
-          <w:sz w:val="28"/>
-          <w:szCs w:val="20"/>
           <w:lang w:val="ru-RU"/>
         </w:rPr>
         <w:t>к</w:t>
@@ -5127,8 +4597,6 @@
       <w:proofErr w:type="gramEnd"/>
       <w:r>
         <w:rPr>
-          <w:sz w:val="28"/>
-          <w:szCs w:val="20"/>
           <w:lang w:val="ru-RU"/>
         </w:rPr>
         <w:t xml:space="preserve"> </w:t>
@@ -5160,8 +4628,6 @@
       </w:sdt>
       <w:r>
         <w:rPr>
-          <w:sz w:val="28"/>
-          <w:szCs w:val="20"/>
           <w:lang w:val="ru-RU"/>
         </w:rPr>
         <w:t xml:space="preserve"> Периферическое сопротивление сосудов н/к </w:t>
@@ -5193,16 +4659,12 @@
       </w:sdt>
       <w:r>
         <w:rPr>
-          <w:sz w:val="28"/>
-          <w:szCs w:val="20"/>
           <w:lang w:val="ru-RU"/>
         </w:rPr>
         <w:t>. Симметрия кровенаполнения сосудов н/к незначительно  нарушена.</w:t>
       </w:r>
       <w:r>
         <w:rPr>
-          <w:sz w:val="28"/>
-          <w:szCs w:val="20"/>
           <w:u w:val="single"/>
           <w:lang w:val="ru-RU"/>
         </w:rPr>
@@ -5214,14 +4676,11 @@
         <w:ind w:left="-567"/>
         <w:jc w:val="both"/>
         <w:rPr>
-          <w:sz w:val="28"/>
-          <w:szCs w:val="28"/>
           <w:lang w:val="ru-RU"/>
         </w:rPr>
       </w:pPr>
       <w:r>
         <w:rPr>
-          <w:sz w:val="28"/>
           <w:u w:val="single"/>
           <w:lang w:val="ru-RU"/>
         </w:rPr>
@@ -5229,7 +4688,6 @@
       </w:r>
       <w:r>
         <w:rPr>
-          <w:sz w:val="28"/>
           <w:u w:val="single"/>
           <w:lang w:val="ru-RU"/>
         </w:rPr>
@@ -5237,15 +4695,12 @@
       </w:r>
       <w:r>
         <w:rPr>
-          <w:sz w:val="28"/>
           <w:lang w:val="ru-RU"/>
         </w:rPr>
         <w:t xml:space="preserve">: </w:t>
       </w:r>
       <w:r>
         <w:rPr>
-          <w:sz w:val="28"/>
-          <w:szCs w:val="28"/>
           <w:lang w:val="ru-RU"/>
         </w:rPr>
         <w:t xml:space="preserve">Заключение: </w:t>
@@ -5253,8 +4708,6 @@
       <w:proofErr w:type="spellStart"/>
       <w:r>
         <w:rPr>
-          <w:sz w:val="28"/>
-          <w:szCs w:val="28"/>
           <w:lang w:val="ru-RU"/>
         </w:rPr>
         <w:t>Эхопризнаки</w:t>
@@ -5262,154 +4715,122 @@
       <w:proofErr w:type="spellEnd"/>
       <w:r>
         <w:rPr>
-          <w:sz w:val="28"/>
-          <w:szCs w:val="28"/>
           <w:lang w:val="ru-RU"/>
         </w:rPr>
         <w:t xml:space="preserve"> диффузн</w:t>
       </w:r>
       <w:r>
         <w:rPr>
-          <w:sz w:val="28"/>
-          <w:szCs w:val="28"/>
           <w:lang w:val="ru-RU"/>
         </w:rPr>
         <w:t>ых</w:t>
       </w:r>
       <w:r>
         <w:rPr>
-          <w:sz w:val="28"/>
-          <w:szCs w:val="28"/>
           <w:lang w:val="ru-RU"/>
         </w:rPr>
         <w:t xml:space="preserve"> </w:t>
       </w:r>
       <w:r>
         <w:rPr>
-          <w:sz w:val="28"/>
-          <w:szCs w:val="28"/>
           <w:lang w:val="ru-RU"/>
         </w:rPr>
         <w:t xml:space="preserve">изменений </w:t>
       </w:r>
       <w:r>
         <w:rPr>
-          <w:sz w:val="28"/>
-          <w:szCs w:val="28"/>
           <w:lang w:val="ru-RU"/>
         </w:rPr>
         <w:t>в паренхиме печени</w:t>
       </w:r>
       <w:r>
         <w:rPr>
-          <w:sz w:val="28"/>
-          <w:szCs w:val="28"/>
           <w:lang w:val="ru-RU"/>
         </w:rPr>
         <w:t xml:space="preserve"> по типу жировой дистрофии 1ст</w:t>
       </w:r>
       <w:r>
         <w:rPr>
-          <w:sz w:val="28"/>
-          <w:szCs w:val="28"/>
           <w:lang w:val="ru-RU"/>
         </w:rPr>
         <w:t>;</w:t>
       </w:r>
       <w:r>
         <w:rPr>
-          <w:sz w:val="28"/>
-          <w:szCs w:val="28"/>
           <w:lang w:val="ru-RU"/>
         </w:rPr>
         <w:t xml:space="preserve">  с тенденцией к </w:t>
       </w:r>
+      <w:r>
+        <w:rPr>
+          <w:lang w:val="ru-RU"/>
+        </w:rPr>
+        <w:t>увеличению</w:t>
+      </w:r>
+      <w:r>
+        <w:rPr>
+          <w:lang w:val="ru-RU"/>
+        </w:rPr>
+        <w:t xml:space="preserve"> размеров селезенки. Фиброзирования поджелудочной железы, </w:t>
+      </w:r>
+      <w:r>
+        <w:rPr>
+          <w:lang w:val="ru-RU"/>
+        </w:rPr>
+        <w:t>конкремента</w:t>
+      </w:r>
+      <w:r>
+        <w:rPr>
+          <w:lang w:val="ru-RU"/>
+        </w:rPr>
+        <w:t xml:space="preserve"> в </w:t>
+      </w:r>
+      <w:r>
+        <w:rPr>
+          <w:lang w:val="ru-RU"/>
+        </w:rPr>
+        <w:t>правой</w:t>
+      </w:r>
+      <w:r>
+        <w:rPr>
+          <w:lang w:val="ru-RU"/>
+        </w:rPr>
+        <w:t xml:space="preserve"> почк</w:t>
+      </w:r>
+      <w:r>
+        <w:rPr>
+          <w:lang w:val="ru-RU"/>
+        </w:rPr>
+        <w:t>е</w:t>
+      </w:r>
+      <w:r>
+        <w:rPr>
+          <w:lang w:val="ru-RU"/>
+        </w:rPr>
+        <w:t xml:space="preserve"> без </w:t>
+      </w:r>
+      <w:r>
+        <w:rPr>
+          <w:lang w:val="ru-RU"/>
+        </w:rPr>
+        <w:t>нарушения</w:t>
+      </w:r>
+      <w:r>
+        <w:rPr>
+          <w:lang w:val="ru-RU"/>
+        </w:rPr>
+        <w:t xml:space="preserve"> </w:t>
+      </w:r>
       <w:proofErr w:type="spellStart"/>
       <w:r>
         <w:rPr>
-          <w:sz w:val="28"/>
-          <w:szCs w:val="28"/>
-          <w:lang w:val="ru-RU"/>
-        </w:rPr>
-        <w:t>увелчиению</w:t>
+          <w:lang w:val="ru-RU"/>
+        </w:rPr>
+        <w:t>урокинетики</w:t>
       </w:r>
       <w:proofErr w:type="spellEnd"/>
       <w:r>
         <w:rPr>
-          <w:sz w:val="28"/>
-          <w:szCs w:val="28"/>
-          <w:lang w:val="ru-RU"/>
-        </w:rPr>
-        <w:t xml:space="preserve"> размеров селезенки. Фиброзирования поджелудочной железы, </w:t>
-      </w:r>
-      <w:proofErr w:type="spellStart"/>
-      <w:r>
-        <w:rPr>
-          <w:sz w:val="28"/>
-          <w:szCs w:val="28"/>
-          <w:lang w:val="ru-RU"/>
-        </w:rPr>
-        <w:t>конекремента</w:t>
-      </w:r>
-      <w:proofErr w:type="spellEnd"/>
-      <w:r>
-        <w:rPr>
-          <w:sz w:val="28"/>
-          <w:szCs w:val="28"/>
-          <w:lang w:val="ru-RU"/>
-        </w:rPr>
-        <w:t xml:space="preserve"> в </w:t>
-      </w:r>
-      <w:proofErr w:type="spellStart"/>
-      <w:r>
-        <w:rPr>
-          <w:sz w:val="28"/>
-          <w:szCs w:val="28"/>
-          <w:lang w:val="ru-RU"/>
-        </w:rPr>
-        <w:t>пправой</w:t>
-      </w:r>
-      <w:proofErr w:type="spellEnd"/>
-      <w:r>
-        <w:rPr>
-          <w:sz w:val="28"/>
-          <w:szCs w:val="28"/>
-          <w:lang w:val="ru-RU"/>
-        </w:rPr>
-        <w:t xml:space="preserve"> почек без </w:t>
-      </w:r>
-      <w:proofErr w:type="spellStart"/>
-      <w:r>
-        <w:rPr>
-          <w:sz w:val="28"/>
-          <w:szCs w:val="28"/>
-          <w:lang w:val="ru-RU"/>
-        </w:rPr>
-        <w:t>наруешния</w:t>
-      </w:r>
-      <w:proofErr w:type="spellEnd"/>
-      <w:r>
-        <w:rPr>
-          <w:sz w:val="28"/>
-          <w:szCs w:val="28"/>
-          <w:lang w:val="ru-RU"/>
-        </w:rPr>
-        <w:t xml:space="preserve"> </w:t>
-      </w:r>
-      <w:proofErr w:type="spellStart"/>
-      <w:r>
-        <w:rPr>
-          <w:sz w:val="28"/>
-          <w:szCs w:val="28"/>
-          <w:lang w:val="ru-RU"/>
-        </w:rPr>
-        <w:t>урокинетики</w:t>
-      </w:r>
-      <w:proofErr w:type="spellEnd"/>
-      <w:r>
-        <w:rPr>
-          <w:sz w:val="28"/>
-          <w:szCs w:val="28"/>
           <w:lang w:val="ru-RU"/>
         </w:rPr>
         <w:t>.</w:t>
@@ -5420,14 +4841,11 @@
         <w:ind w:left="-567"/>
         <w:jc w:val="both"/>
         <w:rPr>
-          <w:sz w:val="28"/>
-          <w:szCs w:val="20"/>
           <w:lang w:val="ru-RU"/>
         </w:rPr>
       </w:pPr>
       <w:r>
         <w:rPr>
-          <w:sz w:val="28"/>
           <w:u w:val="single"/>
           <w:lang w:val="ru-RU"/>
         </w:rPr>
@@ -5435,7 +4853,6 @@
       </w:r>
       <w:r>
         <w:rPr>
-          <w:sz w:val="28"/>
           <w:u w:val="single"/>
           <w:lang w:val="ru-RU"/>
         </w:rPr>
@@ -5443,7 +4860,6 @@
       </w:r>
       <w:r>
         <w:rPr>
-          <w:sz w:val="28"/>
           <w:u w:val="single"/>
           <w:lang w:val="ru-RU"/>
         </w:rPr>
@@ -5451,7 +4867,6 @@
       </w:r>
       <w:r>
         <w:rPr>
-          <w:sz w:val="28"/>
           <w:u w:val="single"/>
           <w:lang w:val="ru-RU"/>
         </w:rPr>
@@ -5460,7 +4875,6 @@
       <w:proofErr w:type="gramStart"/>
       <w:r>
         <w:rPr>
-          <w:sz w:val="28"/>
           <w:u w:val="single"/>
           <w:lang w:val="ru-RU"/>
         </w:rPr>
@@ -5469,7 +4883,6 @@
       <w:proofErr w:type="gramEnd"/>
       <w:r>
         <w:rPr>
-          <w:sz w:val="28"/>
           <w:u w:val="single"/>
           <w:lang w:val="ru-RU"/>
         </w:rPr>
@@ -5478,7 +4891,6 @@
       <w:proofErr w:type="gramStart"/>
       <w:r>
         <w:rPr>
-          <w:sz w:val="28"/>
           <w:u w:val="single"/>
           <w:lang w:val="ru-RU"/>
         </w:rPr>
@@ -5487,7 +4899,6 @@
       <w:proofErr w:type="gramEnd"/>
       <w:r>
         <w:rPr>
-          <w:sz w:val="28"/>
           <w:u w:val="single"/>
           <w:lang w:val="ru-RU"/>
         </w:rPr>
@@ -5495,7 +4906,6 @@
       </w:r>
       <w:r>
         <w:rPr>
-          <w:sz w:val="28"/>
           <w:lang w:val="ru-RU"/>
         </w:rPr>
         <w:t xml:space="preserve">: </w:t>
@@ -5504,7 +4914,6 @@
       <w:proofErr w:type="gramStart"/>
       <w:r>
         <w:rPr>
-          <w:sz w:val="28"/>
           <w:lang w:val="ru-RU"/>
         </w:rPr>
         <w:t>Пр</w:t>
@@ -5513,28 +4922,24 @@
       <w:proofErr w:type="gramEnd"/>
       <w:r>
         <w:rPr>
-          <w:sz w:val="28"/>
           <w:lang w:val="ru-RU"/>
         </w:rPr>
         <w:t xml:space="preserve"> д. V = </w:t>
       </w:r>
       <w:r>
         <w:rPr>
-          <w:sz w:val="28"/>
           <w:lang w:val="ru-RU"/>
         </w:rPr>
         <w:t>5,8</w:t>
       </w:r>
       <w:r>
         <w:rPr>
-          <w:sz w:val="28"/>
           <w:lang w:val="ru-RU"/>
         </w:rPr>
         <w:t xml:space="preserve"> см</w:t>
       </w:r>
       <w:r>
         <w:rPr>
-          <w:sz w:val="28"/>
           <w:vertAlign w:val="superscript"/>
           <w:lang w:val="ru-RU"/>
         </w:rPr>
@@ -5542,28 +4947,24 @@
       </w:r>
       <w:r>
         <w:rPr>
-          <w:sz w:val="28"/>
           <w:lang w:val="ru-RU"/>
         </w:rPr>
         <w:t>; лев. д. V =</w:t>
       </w:r>
       <w:r>
         <w:rPr>
-          <w:sz w:val="28"/>
           <w:lang w:val="ru-RU"/>
         </w:rPr>
         <w:t>4,7</w:t>
       </w:r>
       <w:r>
         <w:rPr>
-          <w:sz w:val="28"/>
           <w:lang w:val="ru-RU"/>
         </w:rPr>
         <w:t xml:space="preserve">  см</w:t>
       </w:r>
       <w:r>
         <w:rPr>
-          <w:sz w:val="28"/>
           <w:vertAlign w:val="superscript"/>
           <w:lang w:val="ru-RU"/>
         </w:rPr>
@@ -5575,21 +4976,19 @@
         <w:ind w:left="-567"/>
         <w:jc w:val="both"/>
         <w:rPr>
-          <w:sz w:val="28"/>
           <w:lang w:val="ru-RU"/>
         </w:rPr>
       </w:pPr>
       <w:r>
         <w:rPr>
-          <w:sz w:val="28"/>
-          <w:lang w:val="ru-RU"/>
-        </w:rPr>
+          <w:lang w:val="ru-RU"/>
+        </w:rPr>
+        <w:lastRenderedPageBreak/>
         <w:t>Щит</w:t>
       </w:r>
       <w:proofErr w:type="gramStart"/>
       <w:r>
         <w:rPr>
-          <w:sz w:val="28"/>
           <w:lang w:val="ru-RU"/>
         </w:rPr>
         <w:t>.</w:t>
@@ -5597,7 +4996,6 @@
       <w:proofErr w:type="gramEnd"/>
       <w:r>
         <w:rPr>
-          <w:sz w:val="28"/>
           <w:lang w:val="ru-RU"/>
         </w:rPr>
         <w:t xml:space="preserve"> </w:t>
@@ -5605,7 +5003,6 @@
       <w:proofErr w:type="gramStart"/>
       <w:r>
         <w:rPr>
-          <w:sz w:val="28"/>
           <w:lang w:val="ru-RU"/>
         </w:rPr>
         <w:t>ж</w:t>
@@ -5613,21 +5010,18 @@
       <w:proofErr w:type="gramEnd"/>
       <w:r>
         <w:rPr>
-          <w:sz w:val="28"/>
           <w:lang w:val="ru-RU"/>
         </w:rPr>
         <w:t>елеза</w:t>
       </w:r>
       <w:r>
         <w:rPr>
-          <w:sz w:val="28"/>
           <w:lang w:val="ru-RU"/>
         </w:rPr>
         <w:t xml:space="preserve"> </w:t>
       </w:r>
       <w:r>
         <w:rPr>
-          <w:sz w:val="28"/>
           <w:lang w:val="ru-RU"/>
         </w:rPr>
         <w:t xml:space="preserve">не увеличена, контуры ровные. </w:t>
@@ -5635,7 +5029,6 @@
       <w:proofErr w:type="spellStart"/>
       <w:r>
         <w:rPr>
-          <w:sz w:val="28"/>
           <w:lang w:val="ru-RU"/>
         </w:rPr>
         <w:t>Эхогенность</w:t>
@@ -5643,7 +5036,6 @@
       <w:proofErr w:type="spellEnd"/>
       <w:r>
         <w:rPr>
-          <w:sz w:val="28"/>
           <w:lang w:val="ru-RU"/>
         </w:rPr>
         <w:t xml:space="preserve"> паренхимы </w:t>
@@ -5651,7 +5043,6 @@
       <w:proofErr w:type="gramStart"/>
       <w:r>
         <w:rPr>
-          <w:sz w:val="28"/>
           <w:lang w:val="ru-RU"/>
         </w:rPr>
         <w:t>снижена</w:t>
@@ -5659,14 +5050,12 @@
       <w:proofErr w:type="gramEnd"/>
       <w:r>
         <w:rPr>
-          <w:sz w:val="28"/>
           <w:lang w:val="ru-RU"/>
         </w:rPr>
         <w:t>.</w:t>
       </w:r>
       <w:r>
         <w:rPr>
-          <w:sz w:val="28"/>
           <w:lang w:val="ru-RU"/>
         </w:rPr>
         <w:t xml:space="preserve"> </w:t>
@@ -5674,7 +5063,6 @@
       <w:proofErr w:type="spellStart"/>
       <w:r>
         <w:rPr>
-          <w:sz w:val="28"/>
           <w:lang w:val="ru-RU"/>
         </w:rPr>
         <w:t>Эхоструктура</w:t>
@@ -5682,7 +5070,6 @@
       <w:proofErr w:type="spellEnd"/>
       <w:r>
         <w:rPr>
-          <w:sz w:val="28"/>
           <w:lang w:val="ru-RU"/>
         </w:rPr>
         <w:t xml:space="preserve"> </w:t>
@@ -5690,7 +5077,6 @@
       <w:proofErr w:type="gramStart"/>
       <w:r>
         <w:rPr>
-          <w:sz w:val="28"/>
           <w:lang w:val="ru-RU"/>
         </w:rPr>
         <w:t>крупнозернистая</w:t>
@@ -5698,98 +5084,84 @@
       <w:proofErr w:type="gramEnd"/>
       <w:r>
         <w:rPr>
-          <w:sz w:val="28"/>
           <w:lang w:val="ru-RU"/>
         </w:rPr>
         <w:t xml:space="preserve">,  </w:t>
       </w:r>
       <w:r>
         <w:rPr>
-          <w:sz w:val="28"/>
           <w:lang w:val="ru-RU"/>
         </w:rPr>
         <w:t xml:space="preserve"> </w:t>
       </w:r>
       <w:r>
         <w:rPr>
-          <w:sz w:val="28"/>
           <w:lang w:val="ru-RU"/>
         </w:rPr>
         <w:t>мелкий фиброз.</w:t>
       </w:r>
       <w:r>
         <w:rPr>
-          <w:sz w:val="28"/>
           <w:lang w:val="ru-RU"/>
         </w:rPr>
         <w:t xml:space="preserve"> и кольцевые структуры до 0,65 см.</w:t>
       </w:r>
       <w:r>
         <w:rPr>
-          <w:sz w:val="28"/>
           <w:lang w:val="ru-RU"/>
         </w:rPr>
         <w:t xml:space="preserve">. </w:t>
       </w:r>
       <w:r>
         <w:rPr>
-          <w:sz w:val="28"/>
           <w:lang w:val="ru-RU"/>
         </w:rPr>
         <w:t>Р</w:t>
       </w:r>
       <w:r>
         <w:rPr>
-          <w:sz w:val="28"/>
           <w:lang w:val="ru-RU"/>
         </w:rPr>
         <w:t>егионарны</w:t>
       </w:r>
       <w:r>
         <w:rPr>
-          <w:sz w:val="28"/>
           <w:lang w:val="ru-RU"/>
         </w:rPr>
         <w:t>е</w:t>
       </w:r>
       <w:r>
         <w:rPr>
-          <w:sz w:val="28"/>
           <w:lang w:val="ru-RU"/>
         </w:rPr>
         <w:t xml:space="preserve"> л/узл</w:t>
       </w:r>
       <w:r>
         <w:rPr>
-          <w:sz w:val="28"/>
           <w:lang w:val="ru-RU"/>
         </w:rPr>
         <w:t>ы</w:t>
       </w:r>
       <w:r>
         <w:rPr>
-          <w:sz w:val="28"/>
           <w:lang w:val="ru-RU"/>
         </w:rPr>
         <w:t xml:space="preserve"> </w:t>
       </w:r>
       <w:r>
         <w:rPr>
-          <w:sz w:val="28"/>
           <w:lang w:val="ru-RU"/>
         </w:rPr>
         <w:t xml:space="preserve"> </w:t>
       </w:r>
       <w:r>
         <w:rPr>
-          <w:sz w:val="28"/>
           <w:lang w:val="ru-RU"/>
         </w:rPr>
         <w:t xml:space="preserve">не </w:t>
       </w:r>
       <w:r>
         <w:rPr>
-          <w:sz w:val="28"/>
           <w:lang w:val="ru-RU"/>
         </w:rPr>
         <w:t xml:space="preserve">визуализируются. </w:t>
@@ -5797,7 +5169,6 @@
       <w:proofErr w:type="spellStart"/>
       <w:r>
         <w:rPr>
-          <w:sz w:val="28"/>
           <w:lang w:val="ru-RU"/>
         </w:rPr>
         <w:t>Закл</w:t>
@@ -5805,7 +5176,6 @@
       <w:proofErr w:type="spellEnd"/>
       <w:r>
         <w:rPr>
-          <w:sz w:val="28"/>
           <w:lang w:val="ru-RU"/>
         </w:rPr>
         <w:t>.: диффузные изменения паренхимы</w:t>
@@ -5813,21 +5183,18 @@
       <w:proofErr w:type="gramStart"/>
       <w:r>
         <w:rPr>
-          <w:sz w:val="28"/>
           <w:lang w:val="ru-RU"/>
         </w:rPr>
         <w:t>.</w:t>
       </w:r>
       <w:r>
         <w:rPr>
-          <w:sz w:val="28"/>
           <w:lang w:val="ru-RU"/>
         </w:rPr>
         <w:t>.</w:t>
       </w:r>
       <w:r>
         <w:rPr>
-          <w:sz w:val="28"/>
           <w:lang w:val="ru-RU"/>
         </w:rPr>
         <w:t xml:space="preserve"> </w:t>
@@ -5839,31 +5206,26 @@
         <w:ind w:left="-567"/>
         <w:jc w:val="both"/>
         <w:rPr>
-          <w:sz w:val="28"/>
-          <w:szCs w:val="20"/>
           <w:lang w:val="ru-RU"/>
         </w:rPr>
       </w:pPr>
       <w:r>
         <w:rPr>
-          <w:sz w:val="28"/>
           <w:u w:val="single"/>
           <w:lang w:val="ru-RU"/>
         </w:rPr>
         <w:t>Лечение:</w:t>
       </w:r>
-      <w:bookmarkStart w:id="4" w:name="лн"/>
-      <w:bookmarkEnd w:id="4"/>
-      <w:r>
-        <w:rPr>
-          <w:sz w:val="28"/>
+      <w:bookmarkStart w:id="3" w:name="лн"/>
+      <w:bookmarkEnd w:id="3"/>
+      <w:r>
+        <w:rPr>
           <w:lang w:val="ru-RU"/>
         </w:rPr>
         <w:t xml:space="preserve"> </w:t>
       </w:r>
       <w:r>
         <w:rPr>
-          <w:sz w:val="28"/>
           <w:lang w:val="ru-RU"/>
         </w:rPr>
         <w:t xml:space="preserve"> </w:t>
@@ -5871,7 +5233,6 @@
       <w:proofErr w:type="spellStart"/>
       <w:r>
         <w:rPr>
-          <w:sz w:val="28"/>
           <w:lang w:val="ru-RU"/>
         </w:rPr>
         <w:t>асафен</w:t>
@@ -5880,7 +5241,6 @@
       <w:proofErr w:type="gramStart"/>
       <w:r>
         <w:rPr>
-          <w:sz w:val="28"/>
           <w:lang w:val="ru-RU"/>
         </w:rPr>
         <w:t xml:space="preserve"> ,</w:t>
@@ -5889,7 +5249,6 @@
       <w:proofErr w:type="gramEnd"/>
       <w:r>
         <w:rPr>
-          <w:sz w:val="28"/>
           <w:lang w:val="ru-RU"/>
         </w:rPr>
         <w:t>вазилип</w:t>
@@ -5897,7 +5256,6 @@
       <w:proofErr w:type="spellEnd"/>
       <w:r>
         <w:rPr>
-          <w:sz w:val="28"/>
           <w:lang w:val="ru-RU"/>
         </w:rPr>
         <w:t xml:space="preserve">, диалипон, </w:t>
@@ -5905,7 +5263,6 @@
       <w:proofErr w:type="spellStart"/>
       <w:r>
         <w:rPr>
-          <w:sz w:val="28"/>
           <w:lang w:val="ru-RU"/>
         </w:rPr>
         <w:t>Диабетон</w:t>
@@ -5913,7 +5270,6 @@
       <w:proofErr w:type="spellEnd"/>
       <w:r>
         <w:rPr>
-          <w:sz w:val="28"/>
           <w:lang w:val="ru-RU"/>
         </w:rPr>
         <w:t xml:space="preserve"> MR, </w:t>
@@ -5921,7 +5277,6 @@
       <w:proofErr w:type="spellStart"/>
       <w:r>
         <w:rPr>
-          <w:sz w:val="28"/>
           <w:lang w:val="ru-RU"/>
         </w:rPr>
         <w:t>сиофор</w:t>
@@ -5929,14 +5284,12 @@
       <w:proofErr w:type="spellEnd"/>
       <w:r>
         <w:rPr>
-          <w:sz w:val="28"/>
           <w:lang w:val="ru-RU"/>
         </w:rPr>
         <w:t>,</w:t>
       </w:r>
       <w:r>
         <w:rPr>
-          <w:sz w:val="28"/>
           <w:lang w:val="ru-RU"/>
         </w:rPr>
         <w:t xml:space="preserve"> </w:t>
@@ -5944,7 +5297,6 @@
       <w:proofErr w:type="spellStart"/>
       <w:r>
         <w:rPr>
-          <w:sz w:val="28"/>
           <w:lang w:val="ru-RU"/>
         </w:rPr>
         <w:t>тиогамма</w:t>
@@ -5952,15 +5304,19 @@
       <w:proofErr w:type="spellEnd"/>
       <w:r>
         <w:rPr>
-          <w:sz w:val="28"/>
-          <w:lang w:val="ru-RU"/>
-        </w:rPr>
-        <w:t xml:space="preserve"> ,</w:t>
+          <w:lang w:val="ru-RU"/>
+        </w:rPr>
+        <w:t>,</w:t>
+      </w:r>
+      <w:r>
+        <w:rPr>
+          <w:lang w:val="ru-RU"/>
+        </w:rPr>
+        <w:t xml:space="preserve"> </w:t>
       </w:r>
       <w:proofErr w:type="spellStart"/>
       <w:r>
         <w:rPr>
-          <w:sz w:val="28"/>
           <w:lang w:val="ru-RU"/>
         </w:rPr>
         <w:t>мильгамма</w:t>
@@ -5968,7 +5324,6 @@
       <w:proofErr w:type="spellEnd"/>
       <w:r>
         <w:rPr>
-          <w:sz w:val="28"/>
           <w:lang w:val="ru-RU"/>
         </w:rPr>
         <w:t>, актовегин ,</w:t>
@@ -5976,7 +5331,6 @@
       <w:proofErr w:type="spellStart"/>
       <w:r>
         <w:rPr>
-          <w:sz w:val="28"/>
           <w:lang w:val="ru-RU"/>
         </w:rPr>
         <w:t>стеатель</w:t>
@@ -5984,7 +5338,6 @@
       <w:proofErr w:type="spellEnd"/>
       <w:r>
         <w:rPr>
-          <w:sz w:val="28"/>
           <w:lang w:val="ru-RU"/>
         </w:rPr>
         <w:t xml:space="preserve">,  </w:t>
@@ -5992,7 +5345,6 @@
       <w:proofErr w:type="spellStart"/>
       <w:r>
         <w:rPr>
-          <w:sz w:val="28"/>
           <w:lang w:val="ru-RU"/>
         </w:rPr>
         <w:t>нуклео</w:t>
@@ -6000,7 +5352,6 @@
       <w:proofErr w:type="spellEnd"/>
       <w:r>
         <w:rPr>
-          <w:sz w:val="28"/>
           <w:lang w:val="ru-RU"/>
         </w:rPr>
         <w:t xml:space="preserve"> ЦМФ</w:t>
@@ -6011,17 +5362,15 @@
         <w:ind w:left="-567"/>
         <w:jc w:val="both"/>
         <w:rPr>
-          <w:sz w:val="28"/>
           <w:lang w:val="ru-RU"/>
         </w:rPr>
       </w:pPr>
-      <w:bookmarkStart w:id="5" w:name="дд"/>
-      <w:bookmarkStart w:id="6" w:name="лк"/>
+      <w:bookmarkStart w:id="4" w:name="дд"/>
+      <w:bookmarkStart w:id="5" w:name="лк"/>
+      <w:bookmarkEnd w:id="4"/>
       <w:bookmarkEnd w:id="5"/>
-      <w:bookmarkEnd w:id="6"/>
-      <w:r>
-        <w:rPr>
-          <w:sz w:val="28"/>
+      <w:r>
+        <w:rPr>
           <w:u w:val="single"/>
           <w:lang w:val="ru-RU"/>
         </w:rPr>
@@ -6029,7 +5378,6 @@
       </w:r>
       <w:r>
         <w:rPr>
-          <w:sz w:val="28"/>
           <w:lang w:val="ru-RU"/>
         </w:rPr>
         <w:t xml:space="preserve">:  </w:t>
@@ -6073,30 +5421,19 @@
         <w:rPr>
           <w:lang w:val="ru-RU"/>
         </w:rPr>
-        <w:t xml:space="preserve"> </w:t>
-      </w:r>
-      <w:r>
-        <w:rPr>
-          <w:sz w:val="28"/>
-          <w:lang w:val="ru-RU"/>
-        </w:rPr>
-        <w:t xml:space="preserve">АД  </w:t>
-      </w:r>
-      <w:proofErr w:type="gramStart"/>
-      <w:r>
-        <w:rPr>
-          <w:sz w:val="28"/>
-          <w:lang w:val="ru-RU"/>
-        </w:rPr>
-        <w:t>мм</w:t>
-      </w:r>
-      <w:proofErr w:type="gramEnd"/>
-      <w:r>
-        <w:rPr>
-          <w:sz w:val="28"/>
-          <w:lang w:val="ru-RU"/>
-        </w:rPr>
-        <w:t xml:space="preserve"> рт. ст. </w:t>
+        <w:t xml:space="preserve"> АД </w:t>
+      </w:r>
+      <w:r>
+        <w:rPr>
+          <w:lang w:val="ru-RU"/>
+        </w:rPr>
+        <w:t>130/80</w:t>
+      </w:r>
+      <w:r>
+        <w:rPr>
+          <w:lang w:val="ru-RU"/>
+        </w:rPr>
+        <w:t xml:space="preserve"> мм рт. ст. </w:t>
       </w:r>
       <w:sdt>
         <w:sdtPr>
@@ -6124,14 +5461,12 @@
       </w:sdt>
       <w:r>
         <w:rPr>
-          <w:sz w:val="28"/>
           <w:lang w:val="ru-RU"/>
         </w:rPr>
         <w:t xml:space="preserve">  </w:t>
       </w:r>
       <w:r>
         <w:rPr>
-          <w:sz w:val="28"/>
           <w:lang w:val="ru-RU"/>
         </w:rPr>
         <w:t xml:space="preserve"> </w:t>
@@ -6139,8 +5474,6 @@
       <w:sdt>
         <w:sdtPr>
           <w:rPr>
-            <w:sz w:val="20"/>
-            <w:szCs w:val="20"/>
             <w:lang w:val="ru-RU"/>
           </w:rPr>
           <w:id w:val="-698077397"/>
@@ -6156,8 +5489,6 @@
         <w:sdtContent>
           <w:r>
             <w:rPr>
-              <w:sz w:val="20"/>
-              <w:szCs w:val="20"/>
               <w:lang w:val="ru-RU"/>
             </w:rPr>
             <w:t xml:space="preserve"> </w:t>
@@ -6170,7 +5501,6 @@
         <w:ind w:left="-567"/>
         <w:jc w:val="both"/>
         <w:rPr>
-          <w:sz w:val="28"/>
           <w:lang w:val="ru-RU"/>
         </w:rPr>
       </w:pPr>
@@ -6372,7 +5702,7 @@
             <w:rPr>
               <w:lang w:val="ru-RU"/>
             </w:rPr>
-            <w:t>10,0</w:t>
+            <w:t>9,0</w:t>
           </w:r>
         </w:sdtContent>
       </w:sdt>
@@ -6424,7 +5754,7 @@
             <w:rPr>
               <w:lang w:val="ru-RU"/>
             </w:rPr>
-            <w:t>7,5</w:t>
+            <w:t>7,0</w:t>
           </w:r>
         </w:sdtContent>
       </w:sdt>
@@ -6451,422 +5781,73 @@
         <w:rPr>
           <w:lang w:val="ru-RU"/>
         </w:rPr>
-        <w:t xml:space="preserve">Инсулинотерапия:   </w:t>
+        <w:t xml:space="preserve">ССТ: </w:t>
+      </w:r>
+      <w:proofErr w:type="spellStart"/>
+      <w:r>
+        <w:rPr>
+          <w:lang w:val="ru-RU"/>
+        </w:rPr>
+        <w:t>диабетон</w:t>
+      </w:r>
+      <w:proofErr w:type="spellEnd"/>
+      <w:r>
+        <w:rPr>
+          <w:lang w:val="ru-RU"/>
+        </w:rPr>
+        <w:t xml:space="preserve"> М</w:t>
       </w:r>
       <w:proofErr w:type="gramStart"/>
       <w:r>
         <w:rPr>
           <w:lang w:val="ru-RU"/>
         </w:rPr>
-        <w:t>п</w:t>
+        <w:t>R</w:t>
       </w:r>
       <w:proofErr w:type="gramEnd"/>
       <w:r>
         <w:rPr>
           <w:lang w:val="ru-RU"/>
         </w:rPr>
-        <w:t>/з- ед., п/о- ед., п/у</w:t>
-      </w:r>
-      <w:r>
-        <w:rPr>
-          <w:lang w:val="ru-RU"/>
-        </w:rPr>
-        <w:t xml:space="preserve">ж </w:t>
-      </w:r>
-      <w:r>
-        <w:rPr>
-          <w:lang w:val="ru-RU"/>
-        </w:rPr>
-        <w:t>- ед.,  22.00</w:t>
-      </w:r>
-      <w:r>
-        <w:rPr>
-          <w:lang w:val="ru-RU"/>
-        </w:rPr>
-        <w:t xml:space="preserve">   ед.</w:t>
-      </w:r>
-    </w:p>
-    <w:p>
-      <w:pPr>
-        <w:ind w:left="-142"/>
-        <w:jc w:val="both"/>
-        <w:rPr>
-          <w:lang w:val="ru-RU"/>
-        </w:rPr>
-      </w:pPr>
+        <w:t xml:space="preserve"> </w:t>
+      </w:r>
+      <w:r>
+        <w:rPr>
+          <w:lang w:val="ru-RU"/>
+        </w:rPr>
+        <w:t>(</w:t>
+      </w:r>
       <w:proofErr w:type="spellStart"/>
       <w:r>
         <w:rPr>
           <w:lang w:val="ru-RU"/>
         </w:rPr>
-        <w:t>Актрапид</w:t>
+        <w:t>диаглизид</w:t>
       </w:r>
       <w:proofErr w:type="spellEnd"/>
       <w:r>
         <w:rPr>
           <w:lang w:val="ru-RU"/>
         </w:rPr>
-        <w:t xml:space="preserve"> НМ, </w:t>
-      </w:r>
-      <w:proofErr w:type="spellStart"/>
-      <w:r>
-        <w:rPr>
-          <w:lang w:val="ru-RU"/>
-        </w:rPr>
-        <w:t>Протафан</w:t>
-      </w:r>
-      <w:proofErr w:type="spellEnd"/>
-      <w:r>
-        <w:rPr>
-          <w:lang w:val="ru-RU"/>
-        </w:rPr>
-        <w:t xml:space="preserve"> НМ, </w:t>
-      </w:r>
-      <w:proofErr w:type="spellStart"/>
-      <w:r>
-        <w:rPr>
-          <w:lang w:val="ru-RU"/>
-        </w:rPr>
-        <w:t>Хумодар</w:t>
-      </w:r>
-      <w:proofErr w:type="spellEnd"/>
-      <w:r>
-        <w:rPr>
-          <w:lang w:val="ru-RU"/>
-        </w:rPr>
-        <w:t xml:space="preserve"> Р</w:t>
-      </w:r>
-      <w:r>
-        <w:rPr>
-          <w:lang w:val="ru-RU"/>
-        </w:rPr>
-        <w:t>100</w:t>
-      </w:r>
-      <w:r>
-        <w:rPr>
-          <w:lang w:val="ru-RU"/>
-        </w:rPr>
-        <w:t xml:space="preserve">Р, </w:t>
-      </w:r>
-      <w:proofErr w:type="spellStart"/>
-      <w:r>
-        <w:rPr>
-          <w:lang w:val="ru-RU"/>
-        </w:rPr>
-        <w:t>Хумодар</w:t>
-      </w:r>
-      <w:proofErr w:type="spellEnd"/>
-      <w:r>
-        <w:rPr>
-          <w:lang w:val="ru-RU"/>
-        </w:rPr>
-        <w:t xml:space="preserve"> Б</w:t>
-      </w:r>
-      <w:r>
-        <w:rPr>
-          <w:lang w:val="ru-RU"/>
-        </w:rPr>
-        <w:t>100</w:t>
-      </w:r>
-      <w:r>
-        <w:rPr>
-          <w:lang w:val="ru-RU"/>
-        </w:rPr>
-        <w:t xml:space="preserve">Р, </w:t>
-      </w:r>
-      <w:proofErr w:type="spellStart"/>
-      <w:r>
-        <w:rPr>
-          <w:lang w:val="ru-RU"/>
-        </w:rPr>
-        <w:t>Хумодар</w:t>
-      </w:r>
-      <w:proofErr w:type="spellEnd"/>
-      <w:proofErr w:type="gramStart"/>
-      <w:r>
-        <w:rPr>
-          <w:lang w:val="ru-RU"/>
-        </w:rPr>
-        <w:t xml:space="preserve"> К</w:t>
-      </w:r>
-      <w:proofErr w:type="gramEnd"/>
-      <w:r>
-        <w:rPr>
-          <w:lang w:val="ru-RU"/>
-        </w:rPr>
-        <w:t xml:space="preserve"> 25</w:t>
-      </w:r>
-      <w:r>
-        <w:rPr>
-          <w:lang w:val="ru-RU"/>
-        </w:rPr>
-        <w:t xml:space="preserve"> 100</w:t>
-      </w:r>
-      <w:r>
-        <w:rPr>
-          <w:lang w:val="ru-RU"/>
-        </w:rPr>
-        <w:t xml:space="preserve">Р, </w:t>
-      </w:r>
-      <w:proofErr w:type="spellStart"/>
-      <w:r>
-        <w:rPr>
-          <w:lang w:val="ru-RU"/>
-        </w:rPr>
-        <w:t>Инсуман</w:t>
-      </w:r>
-      <w:proofErr w:type="spellEnd"/>
-      <w:r>
-        <w:rPr>
-          <w:lang w:val="ru-RU"/>
-        </w:rPr>
-        <w:t xml:space="preserve"> </w:t>
-      </w:r>
-      <w:proofErr w:type="spellStart"/>
-      <w:r>
-        <w:rPr>
-          <w:lang w:val="ru-RU"/>
-        </w:rPr>
-        <w:t>Базал</w:t>
-      </w:r>
-      <w:proofErr w:type="spellEnd"/>
-      <w:r>
-        <w:rPr>
-          <w:lang w:val="ru-RU"/>
-        </w:rPr>
-        <w:t xml:space="preserve">, </w:t>
-      </w:r>
-      <w:proofErr w:type="spellStart"/>
-      <w:r>
-        <w:rPr>
-          <w:lang w:val="ru-RU"/>
-        </w:rPr>
-        <w:t>Инсуман</w:t>
-      </w:r>
-      <w:proofErr w:type="spellEnd"/>
-      <w:r>
-        <w:rPr>
-          <w:lang w:val="ru-RU"/>
-        </w:rPr>
-        <w:t xml:space="preserve"> Рапид, </w:t>
-      </w:r>
-      <w:proofErr w:type="spellStart"/>
-      <w:r>
-        <w:rPr>
-          <w:lang w:val="ru-RU"/>
-        </w:rPr>
-        <w:t>Хумулин</w:t>
-      </w:r>
-      <w:proofErr w:type="spellEnd"/>
-      <w:r>
-        <w:rPr>
-          <w:lang w:val="ru-RU"/>
-        </w:rPr>
-        <w:t xml:space="preserve"> R, </w:t>
-      </w:r>
-      <w:proofErr w:type="spellStart"/>
-      <w:r>
-        <w:rPr>
-          <w:lang w:val="ru-RU"/>
-        </w:rPr>
-        <w:t>Хумулин</w:t>
-      </w:r>
-      <w:proofErr w:type="spellEnd"/>
-      <w:r>
-        <w:rPr>
-          <w:lang w:val="ru-RU"/>
-        </w:rPr>
-        <w:t xml:space="preserve"> НПХ, Фармасулин Н, Фармасулин НN</w:t>
-      </w:r>
-      <w:r>
-        <w:rPr>
-          <w:lang w:val="ru-RU"/>
-        </w:rPr>
-        <w:t xml:space="preserve">Р, </w:t>
-      </w:r>
-      <w:proofErr w:type="spellStart"/>
-      <w:r>
-        <w:rPr>
-          <w:lang w:val="ru-RU"/>
-        </w:rPr>
-        <w:t>Генсулин</w:t>
-      </w:r>
-      <w:proofErr w:type="spellEnd"/>
-      <w:r>
-        <w:rPr>
-          <w:lang w:val="ru-RU"/>
-        </w:rPr>
-        <w:t xml:space="preserve"> R, </w:t>
-      </w:r>
-      <w:proofErr w:type="spellStart"/>
-      <w:r>
-        <w:rPr>
-          <w:lang w:val="ru-RU"/>
-        </w:rPr>
-        <w:t>Генсулин</w:t>
-      </w:r>
-      <w:proofErr w:type="spellEnd"/>
-      <w:r>
-        <w:rPr>
-          <w:lang w:val="ru-RU"/>
-        </w:rPr>
-        <w:t xml:space="preserve"> Н</w:t>
-      </w:r>
-    </w:p>
-    <w:p>
-      <w:pPr>
-        <w:numPr>
-          <w:ilvl w:val="0"/>
-          <w:numId w:val="2"/>
-        </w:numPr>
-        <w:ind w:left="-142"/>
-        <w:jc w:val="both"/>
-        <w:rPr>
-          <w:lang w:val="ru-RU"/>
-        </w:rPr>
-      </w:pPr>
-      <w:r>
-        <w:rPr>
-          <w:lang w:val="ru-RU"/>
-        </w:rPr>
-        <w:t xml:space="preserve">ССТ: </w:t>
-      </w:r>
-      <w:proofErr w:type="spellStart"/>
-      <w:r>
-        <w:rPr>
-          <w:lang w:val="ru-RU"/>
-        </w:rPr>
-        <w:t>диабетон</w:t>
-      </w:r>
-      <w:proofErr w:type="spellEnd"/>
-      <w:r>
-        <w:rPr>
-          <w:lang w:val="ru-RU"/>
-        </w:rPr>
-        <w:t xml:space="preserve"> М</w:t>
-      </w:r>
-      <w:proofErr w:type="gramStart"/>
-      <w:r>
-        <w:rPr>
-          <w:lang w:val="ru-RU"/>
-        </w:rPr>
-        <w:t>R</w:t>
-      </w:r>
-      <w:proofErr w:type="gramEnd"/>
-      <w:r>
-        <w:rPr>
-          <w:lang w:val="ru-RU"/>
-        </w:rPr>
-        <w:t xml:space="preserve"> </w:t>
-      </w:r>
-      <w:r>
-        <w:rPr>
-          <w:lang w:val="ru-RU"/>
-        </w:rPr>
-        <w:t>(</w:t>
-      </w:r>
-      <w:proofErr w:type="spellStart"/>
-      <w:r>
-        <w:rPr>
-          <w:lang w:val="ru-RU"/>
-        </w:rPr>
-        <w:t>диаглизид</w:t>
-      </w:r>
-      <w:proofErr w:type="spellEnd"/>
-      <w:r>
-        <w:rPr>
-          <w:lang w:val="ru-RU"/>
-        </w:rPr>
         <w:t xml:space="preserve"> МR) </w:t>
       </w:r>
       <w:r>
         <w:rPr>
           <w:lang w:val="ru-RU"/>
         </w:rPr>
-        <w:t>60 мг</w:t>
-      </w:r>
-    </w:p>
-    <w:p>
-      <w:pPr>
-        <w:ind w:left="-142"/>
-        <w:jc w:val="both"/>
-        <w:rPr>
-          <w:lang w:val="ru-RU"/>
-        </w:rPr>
-      </w:pPr>
-      <w:proofErr w:type="spellStart"/>
-      <w:r>
-        <w:rPr>
-          <w:lang w:val="ru-RU"/>
-        </w:rPr>
-        <w:t>диапирид</w:t>
-      </w:r>
-      <w:proofErr w:type="spellEnd"/>
-      <w:r>
-        <w:rPr>
-          <w:lang w:val="ru-RU"/>
-        </w:rPr>
-        <w:t xml:space="preserve"> (</w:t>
-      </w:r>
-      <w:r>
-        <w:rPr>
-          <w:lang w:val="ru-RU"/>
-        </w:rPr>
-        <w:t>амарил</w:t>
-      </w:r>
-      <w:r>
-        <w:rPr>
-          <w:lang w:val="ru-RU"/>
-        </w:rPr>
-        <w:t xml:space="preserve">, </w:t>
-      </w:r>
-      <w:r>
-        <w:rPr>
-          <w:lang w:val="ru-RU"/>
-        </w:rPr>
-        <w:t xml:space="preserve"> </w:t>
-      </w:r>
-      <w:proofErr w:type="spellStart"/>
-      <w:r>
-        <w:rPr>
-          <w:lang w:val="ru-RU"/>
-        </w:rPr>
-        <w:t>олтар</w:t>
-      </w:r>
-      <w:proofErr w:type="spellEnd"/>
-      <w:r>
-        <w:rPr>
-          <w:lang w:val="ru-RU"/>
-        </w:rPr>
-        <w:t xml:space="preserve"> ) 3 мг 1т. *1р/</w:t>
-      </w:r>
-      <w:proofErr w:type="spellStart"/>
-      <w:r>
-        <w:rPr>
-          <w:lang w:val="ru-RU"/>
-        </w:rPr>
-        <w:t>сут</w:t>
-      </w:r>
-      <w:proofErr w:type="spellEnd"/>
-      <w:r>
-        <w:rPr>
-          <w:lang w:val="ru-RU"/>
-        </w:rPr>
-        <w:t xml:space="preserve">. </w:t>
-      </w:r>
-      <w:proofErr w:type="gramStart"/>
-      <w:r>
-        <w:rPr>
-          <w:lang w:val="ru-RU"/>
-        </w:rPr>
-        <w:t>п</w:t>
-      </w:r>
-      <w:proofErr w:type="gramEnd"/>
-      <w:r>
-        <w:rPr>
-          <w:lang w:val="ru-RU"/>
-        </w:rPr>
-        <w:t xml:space="preserve">/з., </w:t>
+        <w:t>120</w:t>
+      </w:r>
+      <w:r>
+        <w:rPr>
+          <w:lang w:val="ru-RU"/>
+        </w:rPr>
+        <w:t xml:space="preserve"> мг</w:t>
+      </w:r>
+      <w:r>
+        <w:rPr>
+          <w:lang w:val="ru-RU"/>
+        </w:rPr>
+        <w:t xml:space="preserve"> утром </w:t>
       </w:r>
     </w:p>
     <w:p>
@@ -7292,14 +6273,34 @@
         <w:rPr>
           <w:lang w:val="ru-RU"/>
         </w:rPr>
-        <w:t>Рек</w:t>
+        <w:t xml:space="preserve">Рек. кардиолога: </w:t>
+      </w:r>
+      <w:r>
+        <w:rPr>
+          <w:lang w:val="ru-RU"/>
+        </w:rPr>
+        <w:t xml:space="preserve"> </w:t>
+      </w:r>
+      <w:proofErr w:type="spellStart"/>
+      <w:r>
+        <w:rPr>
+          <w:lang w:val="ru-RU"/>
+        </w:rPr>
+        <w:t>предуктал</w:t>
+      </w:r>
+      <w:proofErr w:type="spellEnd"/>
+      <w:r>
+        <w:rPr>
+          <w:lang w:val="ru-RU"/>
+        </w:rPr>
+        <w:t xml:space="preserve"> MR 1т  2р/д</w:t>
       </w:r>
       <w:proofErr w:type="gramStart"/>
       <w:r>
         <w:rPr>
           <w:lang w:val="ru-RU"/>
         </w:rPr>
-        <w:t>.</w:t>
+        <w:t xml:space="preserve"> .</w:t>
       </w:r>
       <w:proofErr w:type="gramEnd"/>
       <w:r>
@@ -7307,20 +6308,6 @@
           <w:lang w:val="ru-RU"/>
         </w:rPr>
         <w:t xml:space="preserve"> </w:t>
-      </w:r>
-      <w:proofErr w:type="gramStart"/>
-      <w:r>
-        <w:rPr>
-          <w:lang w:val="ru-RU"/>
-        </w:rPr>
-        <w:t>к</w:t>
-      </w:r>
-      <w:proofErr w:type="gramEnd"/>
-      <w:r>
-        <w:rPr>
-          <w:lang w:val="ru-RU"/>
-        </w:rPr>
-        <w:t xml:space="preserve">ардиолога: </w:t>
       </w:r>
     </w:p>
     <w:p>
@@ -7355,7 +6342,21 @@
             <w:rPr>
               <w:lang w:val="ru-RU"/>
             </w:rPr>
-            <w:t>Гипотензивная терапия:</w:t>
+            <w:t xml:space="preserve">С </w:t>
+          </w:r>
+          <w:proofErr w:type="spellStart"/>
+          <w:r>
+            <w:rPr>
+              <w:lang w:val="ru-RU"/>
+            </w:rPr>
+            <w:t>нефропротекторной</w:t>
+          </w:r>
+          <w:proofErr w:type="spellEnd"/>
+          <w:r>
+            <w:rPr>
+              <w:lang w:val="ru-RU"/>
+            </w:rPr>
+            <w:t xml:space="preserve"> целью:</w:t>
           </w:r>
         </w:sdtContent>
       </w:sdt>
@@ -7369,47 +6370,19 @@
         <w:rPr>
           <w:lang w:val="ru-RU"/>
         </w:rPr>
-        <w:t>налаприл 5 мг утром,</w:t>
-      </w:r>
-      <w:r>
-        <w:rPr>
-          <w:lang w:val="ru-RU"/>
-        </w:rPr>
-        <w:t xml:space="preserve"> </w:t>
-      </w:r>
-      <w:proofErr w:type="spellStart"/>
-      <w:r>
-        <w:rPr>
-          <w:lang w:val="ru-RU"/>
-        </w:rPr>
-        <w:t>индапрес</w:t>
-      </w:r>
-      <w:proofErr w:type="spellEnd"/>
-      <w:r>
-        <w:rPr>
-          <w:lang w:val="ru-RU"/>
-        </w:rPr>
-        <w:t xml:space="preserve"> (</w:t>
-      </w:r>
-      <w:proofErr w:type="spellStart"/>
-      <w:r>
-        <w:rPr>
-          <w:lang w:val="ru-RU"/>
-        </w:rPr>
-        <w:t>индап</w:t>
-      </w:r>
-      <w:proofErr w:type="spellEnd"/>
-      <w:r>
-        <w:rPr>
-          <w:lang w:val="ru-RU"/>
-        </w:rPr>
-        <w:t xml:space="preserve">) 2,5 мг утром, </w:t>
-      </w:r>
-      <w:r>
-        <w:rPr>
-          <w:lang w:val="ru-RU"/>
-        </w:rPr>
-        <w:t xml:space="preserve"> кардиомагнил  1 т. вечер. Контр. АД. </w:t>
+        <w:t xml:space="preserve">налаприл </w:t>
+      </w:r>
+      <w:r>
+        <w:rPr>
+          <w:lang w:val="ru-RU"/>
+        </w:rPr>
+        <w:t>2,5 мг утром.</w:t>
+      </w:r>
+      <w:r>
+        <w:rPr>
+          <w:lang w:val="ru-RU"/>
+        </w:rPr>
+        <w:t xml:space="preserve"> Контр. АД. </w:t>
       </w:r>
     </w:p>
     <w:p>
@@ -7445,12 +6418,14 @@
         </w:sdtPr>
         <w:sdtEndPr/>
         <w:sdtContent>
+          <w:proofErr w:type="spellStart"/>
           <w:r>
             <w:rPr>
               <w:lang w:val="ru-RU"/>
             </w:rPr>
-            <w:t xml:space="preserve">Диалипон </w:t>
+            <w:t>Тиогамма</w:t>
           </w:r>
+          <w:proofErr w:type="spellEnd"/>
         </w:sdtContent>
       </w:sdt>
       <w:r>
@@ -7490,72 +6465,20 @@
         <w:rPr>
           <w:lang w:val="ru-RU"/>
         </w:rPr>
-        <w:t>нейрорубин</w:t>
+        <w:t>мильгамма</w:t>
       </w:r>
       <w:proofErr w:type="spellEnd"/>
       <w:r>
         <w:rPr>
           <w:lang w:val="ru-RU"/>
         </w:rPr>
-        <w:t xml:space="preserve"> форте 1т./</w:t>
-      </w:r>
-      <w:proofErr w:type="spellStart"/>
-      <w:r>
-        <w:rPr>
-          <w:lang w:val="ru-RU"/>
-        </w:rPr>
-        <w:t>сут</w:t>
-      </w:r>
-      <w:proofErr w:type="spellEnd"/>
-      <w:r>
-        <w:rPr>
-          <w:lang w:val="ru-RU"/>
-        </w:rPr>
-        <w:t>.</w:t>
-      </w:r>
-      <w:r>
-        <w:rPr>
-          <w:lang w:val="ru-RU"/>
-        </w:rPr>
-        <w:t>, (</w:t>
-      </w:r>
-      <w:proofErr w:type="spellStart"/>
-      <w:r>
-        <w:rPr>
-          <w:lang w:val="ru-RU"/>
-        </w:rPr>
-        <w:t>мильгамма</w:t>
-      </w:r>
-      <w:proofErr w:type="spellEnd"/>
-      <w:r>
-        <w:rPr>
-          <w:lang w:val="ru-RU"/>
-        </w:rPr>
         <w:t xml:space="preserve"> 1т.*3р/д.</w:t>
       </w:r>
       <w:r>
         <w:rPr>
           <w:lang w:val="ru-RU"/>
         </w:rPr>
-        <w:t>, витаксон 1т. *</w:t>
-      </w:r>
-      <w:r>
-        <w:rPr>
-          <w:lang w:val="ru-RU"/>
-        </w:rPr>
-        <w:t>3</w:t>
-      </w:r>
-      <w:r>
-        <w:rPr>
-          <w:lang w:val="ru-RU"/>
-        </w:rPr>
-        <w:t>р/д.</w:t>
-      </w:r>
-      <w:r>
-        <w:rPr>
-          <w:lang w:val="ru-RU"/>
-        </w:rPr>
-        <w:t>)</w:t>
+        <w:t>,</w:t>
       </w:r>
       <w:r>
         <w:rPr>
@@ -7597,11 +6520,19 @@
         </w:sdtPr>
         <w:sdtEndPr/>
         <w:sdtContent>
+          <w:proofErr w:type="spellStart"/>
           <w:r>
             <w:rPr>
               <w:lang w:val="ru-RU"/>
             </w:rPr>
-            <w:t xml:space="preserve"> </w:t>
+            <w:t>нуклео</w:t>
+          </w:r>
+          <w:proofErr w:type="spellEnd"/>
+          <w:r>
+            <w:rPr>
+              <w:lang w:val="ru-RU"/>
+            </w:rPr>
+            <w:t xml:space="preserve"> ЦМФ 1т. *2р/д 20 дней</w:t>
           </w:r>
         </w:sdtContent>
       </w:sdt>
@@ -7841,6 +6772,8 @@
         </w:rPr>
         <w:t xml:space="preserve"> </w:t>
       </w:r>
+      <w:bookmarkStart w:id="6" w:name="_GoBack"/>
+      <w:bookmarkEnd w:id="6"/>
     </w:p>
     <w:sectPr>
       <w:headerReference w:type="first" r:id="rId9"/>
@@ -9172,35 +8105,6 @@
     </w:docPart>
     <w:docPart>
       <w:docPartPr>
-        <w:name w:val="FBFC6A18E07A484F9E976562E903BEB7"/>
-        <w:category>
-          <w:name w:val="Общие"/>
-          <w:gallery w:val="placeholder"/>
-        </w:category>
-        <w:types>
-          <w:type w:val="bbPlcHdr"/>
-        </w:types>
-        <w:behaviors>
-          <w:behavior w:val="content"/>
-        </w:behaviors>
-        <w:guid w:val="{E5D938F3-E00E-4F48-ACDE-E2E2655275DF}"/>
-      </w:docPartPr>
-      <w:docPartBody>
-        <w:p>
-          <w:pPr>
-            <w:pStyle w:val="FBFC6A18E07A484F9E976562E903BEB7"/>
-          </w:pPr>
-          <w:r>
-            <w:rPr>
-              <w:rStyle w:val="a3"/>
-            </w:rPr>
-            <w:t>Выберите элемент.</w:t>
-          </w:r>
-        </w:p>
-      </w:docPartBody>
-    </w:docPart>
-    <w:docPart>
-      <w:docPartPr>
         <w:name w:val="FFCB998A69C547318D033520574A41D0"/>
         <w:category>
           <w:name w:val="Общие"/>
@@ -9306,6 +8210,64 @@
         <w:p>
           <w:pPr>
             <w:pStyle w:val="BA1FB41A1B0F4FDF8B14D2F6319521D6"/>
+          </w:pPr>
+          <w:r>
+            <w:rPr>
+              <w:rStyle w:val="a3"/>
+            </w:rPr>
+            <w:t>Выберите элемент.</w:t>
+          </w:r>
+        </w:p>
+      </w:docPartBody>
+    </w:docPart>
+    <w:docPart>
+      <w:docPartPr>
+        <w:name w:val="33CB2F71A65F4A3D9FC3765D1AD69E30"/>
+        <w:category>
+          <w:name w:val="Общие"/>
+          <w:gallery w:val="placeholder"/>
+        </w:category>
+        <w:types>
+          <w:type w:val="bbPlcHdr"/>
+        </w:types>
+        <w:behaviors>
+          <w:behavior w:val="content"/>
+        </w:behaviors>
+        <w:guid w:val="{A016B98E-751E-4AEB-A0BA-63F001B99343}"/>
+      </w:docPartPr>
+      <w:docPartBody>
+        <w:p>
+          <w:pPr>
+            <w:pStyle w:val="33CB2F71A65F4A3D9FC3765D1AD69E30"/>
+          </w:pPr>
+          <w:r>
+            <w:rPr>
+              <w:rStyle w:val="a3"/>
+            </w:rPr>
+            <w:t>Выберите элемент.</w:t>
+          </w:r>
+        </w:p>
+      </w:docPartBody>
+    </w:docPart>
+    <w:docPart>
+      <w:docPartPr>
+        <w:name w:val="1A19524DEB154C97AF3FBC2CF8CCA451"/>
+        <w:category>
+          <w:name w:val="Общие"/>
+          <w:gallery w:val="placeholder"/>
+        </w:category>
+        <w:types>
+          <w:type w:val="bbPlcHdr"/>
+        </w:types>
+        <w:behaviors>
+          <w:behavior w:val="content"/>
+        </w:behaviors>
+        <w:guid w:val="{30A72D88-4E40-45A0-97D7-93A9B7760222}"/>
+      </w:docPartPr>
+      <w:docPartBody>
+        <w:p>
+          <w:pPr>
+            <w:pStyle w:val="1A19524DEB154C97AF3FBC2CF8CCA451"/>
           </w:pPr>
           <w:r>
             <w:rPr>
@@ -9454,10 +8416,12 @@
     <w:rsid w:val="00AD1EEC"/>
     <w:rsid w:val="00B051FC"/>
     <w:rsid w:val="00B11C8A"/>
+    <w:rsid w:val="00B44A8E"/>
     <w:rsid w:val="00B7133E"/>
     <w:rsid w:val="00BA4DC9"/>
     <w:rsid w:val="00BE64BE"/>
     <w:rsid w:val="00C00E28"/>
+    <w:rsid w:val="00C1359C"/>
     <w:rsid w:val="00C14F94"/>
     <w:rsid w:val="00C401A9"/>
     <w:rsid w:val="00C70043"/>
@@ -9691,7 +8655,7 @@
     <w:basedOn w:val="a0"/>
     <w:uiPriority w:val="99"/>
     <w:semiHidden/>
-    <w:rsid w:val="0006090D"/>
+    <w:rsid w:val="00B44A8E"/>
     <w:rPr>
       <w:color w:val="808080"/>
     </w:rPr>
@@ -10365,6 +9329,34 @@
   <w:style w:type="paragraph" w:customStyle="1" w:styleId="F4181B3175294A9BAA33423019BF5C90">
     <w:name w:val="F4181B3175294A9BAA33423019BF5C90"/>
     <w:rsid w:val="0006090D"/>
+    <w:rPr>
+      <w:lang w:val="uk-UA" w:eastAsia="uk-UA"/>
+    </w:rPr>
+  </w:style>
+  <w:style w:type="paragraph" w:customStyle="1" w:styleId="33CB2F71A65F4A3D9FC3765D1AD69E30">
+    <w:name w:val="33CB2F71A65F4A3D9FC3765D1AD69E30"/>
+    <w:rsid w:val="00B44A8E"/>
+    <w:rPr>
+      <w:lang w:val="uk-UA" w:eastAsia="uk-UA"/>
+    </w:rPr>
+  </w:style>
+  <w:style w:type="paragraph" w:customStyle="1" w:styleId="B6F6100E1A644E34B0726B332BBF410A">
+    <w:name w:val="B6F6100E1A644E34B0726B332BBF410A"/>
+    <w:rsid w:val="00B44A8E"/>
+    <w:rPr>
+      <w:lang w:val="uk-UA" w:eastAsia="uk-UA"/>
+    </w:rPr>
+  </w:style>
+  <w:style w:type="paragraph" w:customStyle="1" w:styleId="518FA2AFBB314899B3D637C8028A1AD6">
+    <w:name w:val="518FA2AFBB314899B3D637C8028A1AD6"/>
+    <w:rsid w:val="00B44A8E"/>
+    <w:rPr>
+      <w:lang w:val="uk-UA" w:eastAsia="uk-UA"/>
+    </w:rPr>
+  </w:style>
+  <w:style w:type="paragraph" w:customStyle="1" w:styleId="1A19524DEB154C97AF3FBC2CF8CCA451">
+    <w:name w:val="1A19524DEB154C97AF3FBC2CF8CCA451"/>
+    <w:rsid w:val="00B44A8E"/>
     <w:rPr>
       <w:lang w:val="uk-UA" w:eastAsia="uk-UA"/>
     </w:rPr>
@@ -10856,7 +9848,7 @@
 </file>
 
 <file path=customXml/itemProps1.xml><?xml version="1.0" encoding="utf-8"?>
-<ds:datastoreItem xmlns:ds="http://schemas.openxmlformats.org/officeDocument/2006/customXml" ds:itemID="{F38EAB68-C24A-4199-A83A-460330CD165D}">
+<ds:datastoreItem xmlns:ds="http://schemas.openxmlformats.org/officeDocument/2006/customXml" ds:itemID="{8DF501CA-981F-4856-AF60-3086BFE807C6}">
   <ds:schemaRefs>
     <ds:schemaRef ds:uri="http://schemas.openxmlformats.org/officeDocument/2006/bibliography"/>
   </ds:schemaRefs>
